--- a/GAME_DESIGN_DOCUMENT.docx
+++ b/GAME_DESIGN_DOCUMENT.docx
@@ -43,95 +43,39 @@
     </w:p>
     <w:p>
       <w:pPr>
-        <w:pStyle w:val="oancuaDanhsach"/>
-        <w:numPr>
-          <w:ilvl w:val="0"/>
-          <w:numId w:val="1"/>
-        </w:numPr>
-        <w:rPr>
-          <w:b/>
-          <w:bCs/>
-          <w:sz w:val="28"/>
-          <w:szCs w:val="28"/>
-        </w:rPr>
-      </w:pPr>
-      <w:r>
-        <w:rPr>
-          <w:b/>
-          <w:bCs/>
-          <w:sz w:val="28"/>
-          <w:szCs w:val="28"/>
-        </w:rPr>
+        <w:pStyle w:val="H1"/>
+      </w:pPr>
+      <w:r>
         <w:t xml:space="preserve">Giai </w:t>
       </w:r>
       <w:proofErr w:type="spellStart"/>
       <w:r>
-        <w:rPr>
-          <w:b/>
-          <w:bCs/>
-          <w:sz w:val="28"/>
-          <w:szCs w:val="28"/>
-        </w:rPr>
         <w:t>đoạn</w:t>
       </w:r>
       <w:proofErr w:type="spellEnd"/>
       <w:r>
-        <w:rPr>
-          <w:b/>
-          <w:bCs/>
-          <w:sz w:val="28"/>
-          <w:szCs w:val="28"/>
-        </w:rPr>
-        <w:t xml:space="preserve"> </w:t>
-      </w:r>
-      <w:proofErr w:type="spellStart"/>
-      <w:r>
-        <w:rPr>
-          <w:b/>
-          <w:bCs/>
-          <w:sz w:val="28"/>
-          <w:szCs w:val="28"/>
-        </w:rPr>
+        <w:t xml:space="preserve"> </w:t>
+      </w:r>
+      <w:proofErr w:type="spellStart"/>
+      <w:r>
         <w:t>định</w:t>
       </w:r>
       <w:proofErr w:type="spellEnd"/>
       <w:r>
-        <w:rPr>
-          <w:b/>
-          <w:bCs/>
-          <w:sz w:val="28"/>
-          <w:szCs w:val="28"/>
-        </w:rPr>
-        <w:t xml:space="preserve"> </w:t>
-      </w:r>
-      <w:proofErr w:type="spellStart"/>
-      <w:r>
-        <w:rPr>
-          <w:b/>
-          <w:bCs/>
-          <w:sz w:val="28"/>
-          <w:szCs w:val="28"/>
-        </w:rPr>
+        <w:t xml:space="preserve"> </w:t>
+      </w:r>
+      <w:proofErr w:type="spellStart"/>
+      <w:r>
         <w:t>hình</w:t>
       </w:r>
       <w:proofErr w:type="spellEnd"/>
       <w:r>
-        <w:rPr>
-          <w:b/>
-          <w:bCs/>
-          <w:sz w:val="28"/>
-          <w:szCs w:val="28"/>
-        </w:rPr>
         <w:t>.</w:t>
       </w:r>
     </w:p>
     <w:p>
       <w:pPr>
-        <w:pStyle w:val="oancuaDanhsach"/>
-        <w:numPr>
-          <w:ilvl w:val="0"/>
-          <w:numId w:val="2"/>
-        </w:numPr>
+        <w:pStyle w:val="H2"/>
       </w:pPr>
       <w:r>
         <w:t xml:space="preserve">Gameplay </w:t>
@@ -151,6 +95,171 @@
       <w:proofErr w:type="spellEnd"/>
       <w:r>
         <w:t>.</w:t>
+      </w:r>
+    </w:p>
+    <w:p>
+      <w:pPr>
+        <w:pStyle w:val="P"/>
+      </w:pPr>
+      <w:proofErr w:type="spellStart"/>
+      <w:r>
+        <w:t>Người</w:t>
+      </w:r>
+      <w:proofErr w:type="spellEnd"/>
+      <w:r>
+        <w:t xml:space="preserve"> </w:t>
+      </w:r>
+      <w:proofErr w:type="spellStart"/>
+      <w:r>
+        <w:t>chơi</w:t>
+      </w:r>
+      <w:proofErr w:type="spellEnd"/>
+      <w:r>
+        <w:t xml:space="preserve"> </w:t>
+      </w:r>
+      <w:proofErr w:type="spellStart"/>
+      <w:r>
+        <w:t>điều</w:t>
+      </w:r>
+      <w:proofErr w:type="spellEnd"/>
+      <w:r>
+        <w:t xml:space="preserve"> </w:t>
+      </w:r>
+      <w:proofErr w:type="spellStart"/>
+      <w:r>
+        <w:t>khiển</w:t>
+      </w:r>
+      <w:proofErr w:type="spellEnd"/>
+      <w:r>
+        <w:t xml:space="preserve"> </w:t>
+      </w:r>
+      <w:proofErr w:type="spellStart"/>
+      <w:r>
+        <w:t>nhân</w:t>
+      </w:r>
+      <w:proofErr w:type="spellEnd"/>
+      <w:r>
+        <w:t xml:space="preserve"> </w:t>
+      </w:r>
+      <w:proofErr w:type="spellStart"/>
+      <w:r>
+        <w:t>vật</w:t>
+      </w:r>
+      <w:proofErr w:type="spellEnd"/>
+      <w:r>
+        <w:t xml:space="preserve"> di </w:t>
+      </w:r>
+      <w:proofErr w:type="spellStart"/>
+      <w:r>
+        <w:t>chuyển</w:t>
+      </w:r>
+      <w:proofErr w:type="spellEnd"/>
+      <w:r>
+        <w:t xml:space="preserve">, </w:t>
+      </w:r>
+      <w:proofErr w:type="spellStart"/>
+      <w:r>
+        <w:t>tấn</w:t>
+      </w:r>
+      <w:proofErr w:type="spellEnd"/>
+      <w:r>
+        <w:t xml:space="preserve"> </w:t>
+      </w:r>
+      <w:proofErr w:type="spellStart"/>
+      <w:r>
+        <w:t>công</w:t>
+      </w:r>
+      <w:proofErr w:type="spellEnd"/>
+      <w:r>
+        <w:t xml:space="preserve"> </w:t>
+      </w:r>
+      <w:proofErr w:type="spellStart"/>
+      <w:r>
+        <w:t>kẻ</w:t>
+      </w:r>
+      <w:proofErr w:type="spellEnd"/>
+      <w:r>
+        <w:t xml:space="preserve"> </w:t>
+      </w:r>
+      <w:proofErr w:type="spellStart"/>
+      <w:r>
+        <w:t>địch</w:t>
+      </w:r>
+      <w:proofErr w:type="spellEnd"/>
+      <w:r>
+        <w:t xml:space="preserve"> </w:t>
+      </w:r>
+      <w:proofErr w:type="spellStart"/>
+      <w:r>
+        <w:t>để</w:t>
+      </w:r>
+      <w:proofErr w:type="spellEnd"/>
+      <w:r>
+        <w:t xml:space="preserve"> </w:t>
+      </w:r>
+      <w:proofErr w:type="spellStart"/>
+      <w:r>
+        <w:t>thăng</w:t>
+      </w:r>
+      <w:proofErr w:type="spellEnd"/>
+      <w:r>
+        <w:t xml:space="preserve"> </w:t>
+      </w:r>
+      <w:proofErr w:type="spellStart"/>
+      <w:r>
+        <w:t>cấp</w:t>
+      </w:r>
+      <w:proofErr w:type="spellEnd"/>
+      <w:r>
+        <w:t xml:space="preserve"> </w:t>
+      </w:r>
+      <w:proofErr w:type="spellStart"/>
+      <w:r>
+        <w:t>và</w:t>
+      </w:r>
+      <w:proofErr w:type="spellEnd"/>
+      <w:r>
+        <w:t xml:space="preserve"> </w:t>
+      </w:r>
+      <w:proofErr w:type="spellStart"/>
+      <w:r>
+        <w:t>giàng</w:t>
+      </w:r>
+      <w:proofErr w:type="spellEnd"/>
+      <w:r>
+        <w:t xml:space="preserve"> </w:t>
+      </w:r>
+      <w:proofErr w:type="spellStart"/>
+      <w:r>
+        <w:t>chiến</w:t>
+      </w:r>
+      <w:proofErr w:type="spellEnd"/>
+      <w:r>
+        <w:t xml:space="preserve"> </w:t>
+      </w:r>
+      <w:proofErr w:type="spellStart"/>
+      <w:r>
+        <w:t>thắng</w:t>
+      </w:r>
+      <w:proofErr w:type="spellEnd"/>
+      <w:r>
+        <w:t>.</w:t>
+      </w:r>
+    </w:p>
+    <w:p>
+      <w:pPr>
+        <w:pStyle w:val="P"/>
+      </w:pPr>
+      <w:r>
+        <w:t xml:space="preserve">Core Loop </w:t>
+      </w:r>
+      <w:proofErr w:type="spellStart"/>
+      <w:r>
+        <w:t>của</w:t>
+      </w:r>
+      <w:proofErr w:type="spellEnd"/>
+      <w:r>
+        <w:t xml:space="preserve"> game.</w:t>
       </w:r>
     </w:p>
     <w:p>
@@ -158,6 +267,19 @@
         <w:pStyle w:val="oancuaDanhsach"/>
         <w:ind w:left="1440"/>
       </w:pPr>
+    </w:p>
+    <w:p>
+      <w:pPr>
+        <w:pStyle w:val="H2"/>
+      </w:pPr>
+      <w:r>
+        <w:t>Game Element.</w:t>
+      </w:r>
+    </w:p>
+    <w:p>
+      <w:pPr>
+        <w:pStyle w:val="H3"/>
+      </w:pPr>
       <w:proofErr w:type="spellStart"/>
       <w:r>
         <w:t>Người</w:t>
@@ -172,6 +294,98 @@
       </w:r>
       <w:proofErr w:type="spellEnd"/>
       <w:r>
+        <w:t>.</w:t>
+      </w:r>
+    </w:p>
+    <w:p>
+      <w:pPr>
+        <w:pStyle w:val="H3"/>
+      </w:pPr>
+      <w:proofErr w:type="spellStart"/>
+      <w:r>
+        <w:t>Quái</w:t>
+      </w:r>
+      <w:proofErr w:type="spellEnd"/>
+      <w:r>
+        <w:t xml:space="preserve"> </w:t>
+      </w:r>
+      <w:proofErr w:type="spellStart"/>
+      <w:r>
+        <w:t>vật</w:t>
+      </w:r>
+      <w:proofErr w:type="spellEnd"/>
+      <w:r>
+        <w:t>.</w:t>
+      </w:r>
+    </w:p>
+    <w:p>
+      <w:pPr>
+        <w:pStyle w:val="H3"/>
+      </w:pPr>
+      <w:proofErr w:type="spellStart"/>
+      <w:r>
+        <w:t>Vật</w:t>
+      </w:r>
+      <w:proofErr w:type="spellEnd"/>
+      <w:r>
+        <w:t xml:space="preserve"> </w:t>
+      </w:r>
+      <w:proofErr w:type="spellStart"/>
+      <w:r>
+        <w:t>phẩm</w:t>
+      </w:r>
+      <w:proofErr w:type="spellEnd"/>
+    </w:p>
+    <w:p>
+      <w:pPr>
+        <w:pStyle w:val="H3"/>
+      </w:pPr>
+      <w:r>
+        <w:t xml:space="preserve">Vũ </w:t>
+      </w:r>
+      <w:proofErr w:type="spellStart"/>
+      <w:r>
+        <w:t>khí</w:t>
+      </w:r>
+      <w:proofErr w:type="spellEnd"/>
+      <w:r>
+        <w:t>.</w:t>
+      </w:r>
+    </w:p>
+    <w:p>
+      <w:pPr>
+        <w:pStyle w:val="H2"/>
+      </w:pPr>
+      <w:r>
+        <w:t xml:space="preserve">Game </w:t>
+      </w:r>
+      <w:proofErr w:type="spellStart"/>
+      <w:r>
+        <w:t>Machenic</w:t>
+      </w:r>
+      <w:proofErr w:type="spellEnd"/>
+      <w:r>
+        <w:t>.</w:t>
+      </w:r>
+    </w:p>
+    <w:p>
+      <w:pPr>
+        <w:pStyle w:val="H3"/>
+      </w:pPr>
+      <w:proofErr w:type="spellStart"/>
+      <w:r>
+        <w:t>Cơ</w:t>
+      </w:r>
+      <w:proofErr w:type="spellEnd"/>
+      <w:r>
+        <w:t xml:space="preserve"> </w:t>
+      </w:r>
+      <w:proofErr w:type="spellStart"/>
+      <w:r>
+        <w:t>chế</w:t>
+      </w:r>
+      <w:proofErr w:type="spellEnd"/>
+      <w:r>
         <w:t xml:space="preserve"> </w:t>
       </w:r>
       <w:proofErr w:type="spellStart"/>
@@ -188,6 +402,1118 @@
       </w:r>
       <w:proofErr w:type="spellEnd"/>
       <w:r>
+        <w:t>.</w:t>
+      </w:r>
+    </w:p>
+    <w:p>
+      <w:pPr>
+        <w:pStyle w:val="DS"/>
+      </w:pPr>
+      <w:proofErr w:type="spellStart"/>
+      <w:r>
+        <w:t>Bàn</w:t>
+      </w:r>
+      <w:proofErr w:type="spellEnd"/>
+      <w:r>
+        <w:t xml:space="preserve"> </w:t>
+      </w:r>
+      <w:proofErr w:type="spellStart"/>
+      <w:r>
+        <w:t>phím</w:t>
+      </w:r>
+      <w:proofErr w:type="spellEnd"/>
+    </w:p>
+    <w:p>
+      <w:pPr>
+        <w:pStyle w:val="P"/>
+      </w:pPr>
+      <w:r>
+        <w:t xml:space="preserve">Di </w:t>
+      </w:r>
+      <w:proofErr w:type="spellStart"/>
+      <w:r>
+        <w:t>chuyển</w:t>
+      </w:r>
+      <w:proofErr w:type="spellEnd"/>
+      <w:r>
+        <w:t>: A, W, S, D.</w:t>
+      </w:r>
+    </w:p>
+    <w:p>
+      <w:pPr>
+        <w:pStyle w:val="P"/>
+      </w:pPr>
+      <w:proofErr w:type="spellStart"/>
+      <w:r>
+        <w:t>Lướt</w:t>
+      </w:r>
+      <w:proofErr w:type="spellEnd"/>
+      <w:r>
+        <w:t>: Space.</w:t>
+      </w:r>
+    </w:p>
+    <w:p>
+      <w:pPr>
+        <w:pStyle w:val="DS"/>
+      </w:pPr>
+      <w:r>
+        <w:t xml:space="preserve">Tay </w:t>
+      </w:r>
+      <w:proofErr w:type="spellStart"/>
+      <w:r>
+        <w:t>cầm</w:t>
+      </w:r>
+      <w:proofErr w:type="spellEnd"/>
+    </w:p>
+    <w:p>
+      <w:pPr>
+        <w:pStyle w:val="H3"/>
+      </w:pPr>
+      <w:proofErr w:type="spellStart"/>
+      <w:r>
+        <w:t>Cơ</w:t>
+      </w:r>
+      <w:proofErr w:type="spellEnd"/>
+      <w:r>
+        <w:t xml:space="preserve"> </w:t>
+      </w:r>
+      <w:proofErr w:type="spellStart"/>
+      <w:r>
+        <w:t>chế</w:t>
+      </w:r>
+      <w:proofErr w:type="spellEnd"/>
+      <w:r>
+        <w:t xml:space="preserve"> </w:t>
+      </w:r>
+      <w:proofErr w:type="spellStart"/>
+      <w:r>
+        <w:t>tấn</w:t>
+      </w:r>
+      <w:proofErr w:type="spellEnd"/>
+      <w:r>
+        <w:t xml:space="preserve"> </w:t>
+      </w:r>
+      <w:proofErr w:type="spellStart"/>
+      <w:r>
+        <w:t>công</w:t>
+      </w:r>
+      <w:proofErr w:type="spellEnd"/>
+      <w:r>
+        <w:t>.</w:t>
+      </w:r>
+    </w:p>
+    <w:p>
+      <w:pPr>
+        <w:pStyle w:val="DS"/>
+      </w:pPr>
+      <w:proofErr w:type="spellStart"/>
+      <w:r>
+        <w:t>Bàn</w:t>
+      </w:r>
+      <w:proofErr w:type="spellEnd"/>
+      <w:r>
+        <w:t xml:space="preserve"> </w:t>
+      </w:r>
+      <w:proofErr w:type="spellStart"/>
+      <w:r>
+        <w:t>phím</w:t>
+      </w:r>
+      <w:proofErr w:type="spellEnd"/>
+    </w:p>
+    <w:p>
+      <w:pPr>
+        <w:pStyle w:val="P"/>
+      </w:pPr>
+      <w:r>
+        <w:t xml:space="preserve">+ </w:t>
+      </w:r>
+      <w:proofErr w:type="spellStart"/>
+      <w:r>
+        <w:t>Hướng</w:t>
+      </w:r>
+      <w:proofErr w:type="spellEnd"/>
+      <w:r>
+        <w:t xml:space="preserve"> </w:t>
+      </w:r>
+      <w:proofErr w:type="spellStart"/>
+      <w:r>
+        <w:t>bắn</w:t>
+      </w:r>
+      <w:proofErr w:type="spellEnd"/>
+      <w:r>
+        <w:t>: Mouse.</w:t>
+      </w:r>
+    </w:p>
+    <w:p>
+      <w:pPr>
+        <w:pStyle w:val="P"/>
+      </w:pPr>
+      <w:r>
+        <w:t xml:space="preserve">+ </w:t>
+      </w:r>
+      <w:proofErr w:type="spellStart"/>
+      <w:r>
+        <w:t>Tấn</w:t>
+      </w:r>
+      <w:proofErr w:type="spellEnd"/>
+      <w:r>
+        <w:t xml:space="preserve"> </w:t>
+      </w:r>
+      <w:proofErr w:type="spellStart"/>
+      <w:r>
+        <w:t>công</w:t>
+      </w:r>
+      <w:proofErr w:type="spellEnd"/>
+      <w:r>
+        <w:t xml:space="preserve">: </w:t>
+      </w:r>
+      <w:proofErr w:type="gramStart"/>
+      <w:r>
+        <w:t>left-mouse</w:t>
+      </w:r>
+      <w:proofErr w:type="gramEnd"/>
+      <w:r>
+        <w:t>.</w:t>
+      </w:r>
+    </w:p>
+    <w:p>
+      <w:pPr>
+        <w:pStyle w:val="DS"/>
+      </w:pPr>
+      <w:r>
+        <w:t xml:space="preserve">Tay </w:t>
+      </w:r>
+      <w:proofErr w:type="spellStart"/>
+      <w:r>
+        <w:t>cầm</w:t>
+      </w:r>
+      <w:proofErr w:type="spellEnd"/>
+    </w:p>
+    <w:p>
+      <w:pPr>
+        <w:pStyle w:val="DS"/>
+      </w:pPr>
+      <w:proofErr w:type="spellStart"/>
+      <w:r>
+        <w:lastRenderedPageBreak/>
+        <w:t>Phân</w:t>
+      </w:r>
+      <w:proofErr w:type="spellEnd"/>
+      <w:r>
+        <w:t xml:space="preserve"> </w:t>
+      </w:r>
+      <w:proofErr w:type="spellStart"/>
+      <w:r>
+        <w:t>loại</w:t>
+      </w:r>
+      <w:proofErr w:type="spellEnd"/>
+      <w:r>
+        <w:t xml:space="preserve"> </w:t>
+      </w:r>
+      <w:proofErr w:type="spellStart"/>
+      <w:r>
+        <w:t>tấn</w:t>
+      </w:r>
+      <w:proofErr w:type="spellEnd"/>
+      <w:r>
+        <w:t xml:space="preserve"> </w:t>
+      </w:r>
+      <w:proofErr w:type="spellStart"/>
+      <w:r>
+        <w:t>công</w:t>
+      </w:r>
+      <w:proofErr w:type="spellEnd"/>
+      <w:r>
+        <w:t>:</w:t>
+      </w:r>
+    </w:p>
+    <w:p>
+      <w:pPr>
+        <w:pStyle w:val="P"/>
+      </w:pPr>
+      <w:proofErr w:type="spellStart"/>
+      <w:r>
+        <w:t>Tấn</w:t>
+      </w:r>
+      <w:proofErr w:type="spellEnd"/>
+      <w:r>
+        <w:t xml:space="preserve"> </w:t>
+      </w:r>
+      <w:proofErr w:type="spellStart"/>
+      <w:r>
+        <w:t>công</w:t>
+      </w:r>
+      <w:proofErr w:type="spellEnd"/>
+      <w:r>
+        <w:t xml:space="preserve"> </w:t>
+      </w:r>
+      <w:proofErr w:type="spellStart"/>
+      <w:r>
+        <w:t>chủ</w:t>
+      </w:r>
+      <w:proofErr w:type="spellEnd"/>
+      <w:r>
+        <w:t xml:space="preserve"> </w:t>
+      </w:r>
+      <w:proofErr w:type="spellStart"/>
+      <w:r>
+        <w:t>động</w:t>
+      </w:r>
+      <w:proofErr w:type="spellEnd"/>
+    </w:p>
+    <w:p>
+      <w:pPr>
+        <w:pStyle w:val="Vnbn"/>
+      </w:pPr>
+      <w:r>
+        <w:t xml:space="preserve">Vũ </w:t>
+      </w:r>
+      <w:proofErr w:type="spellStart"/>
+      <w:r>
+        <w:t>khí</w:t>
+      </w:r>
+      <w:proofErr w:type="spellEnd"/>
+      <w:r>
+        <w:t xml:space="preserve"> </w:t>
+      </w:r>
+      <w:proofErr w:type="spellStart"/>
+      <w:r>
+        <w:t>cận</w:t>
+      </w:r>
+      <w:proofErr w:type="spellEnd"/>
+      <w:r>
+        <w:t xml:space="preserve"> </w:t>
+      </w:r>
+      <w:proofErr w:type="spellStart"/>
+      <w:r>
+        <w:t>chiến</w:t>
+      </w:r>
+      <w:proofErr w:type="spellEnd"/>
+      <w:r>
+        <w:t xml:space="preserve"> </w:t>
+      </w:r>
+      <w:proofErr w:type="spellStart"/>
+      <w:r>
+        <w:t>như</w:t>
+      </w:r>
+      <w:proofErr w:type="spellEnd"/>
+      <w:r>
+        <w:t xml:space="preserve"> </w:t>
+      </w:r>
+      <w:proofErr w:type="spellStart"/>
+      <w:r>
+        <w:t>kiếm</w:t>
+      </w:r>
+      <w:proofErr w:type="spellEnd"/>
+      <w:r>
+        <w:t xml:space="preserve">, </w:t>
+      </w:r>
+      <w:proofErr w:type="spellStart"/>
+      <w:r>
+        <w:t>khi</w:t>
+      </w:r>
+      <w:proofErr w:type="spellEnd"/>
+      <w:r>
+        <w:t xml:space="preserve"> </w:t>
+      </w:r>
+      <w:proofErr w:type="spellStart"/>
+      <w:r>
+        <w:t>chém</w:t>
+      </w:r>
+      <w:proofErr w:type="spellEnd"/>
+      <w:r>
+        <w:t xml:space="preserve"> </w:t>
+      </w:r>
+      <w:proofErr w:type="spellStart"/>
+      <w:r>
+        <w:t>có</w:t>
+      </w:r>
+      <w:proofErr w:type="spellEnd"/>
+      <w:r>
+        <w:t xml:space="preserve"> </w:t>
+      </w:r>
+      <w:proofErr w:type="spellStart"/>
+      <w:r>
+        <w:t>thể</w:t>
+      </w:r>
+      <w:proofErr w:type="spellEnd"/>
+      <w:r>
+        <w:t xml:space="preserve"> </w:t>
+      </w:r>
+      <w:proofErr w:type="spellStart"/>
+      <w:r>
+        <w:t>tạo</w:t>
+      </w:r>
+      <w:proofErr w:type="spellEnd"/>
+      <w:r>
+        <w:t xml:space="preserve"> </w:t>
+      </w:r>
+      <w:proofErr w:type="spellStart"/>
+      <w:r>
+        <w:t>ra</w:t>
+      </w:r>
+      <w:proofErr w:type="spellEnd"/>
+      <w:r>
+        <w:t xml:space="preserve"> </w:t>
+      </w:r>
+      <w:proofErr w:type="spellStart"/>
+      <w:r>
+        <w:t>một</w:t>
+      </w:r>
+      <w:proofErr w:type="spellEnd"/>
+      <w:r>
+        <w:t xml:space="preserve"> </w:t>
+      </w:r>
+      <w:proofErr w:type="spellStart"/>
+      <w:r>
+        <w:t>hình</w:t>
+      </w:r>
+      <w:proofErr w:type="spellEnd"/>
+      <w:r>
+        <w:t xml:space="preserve"> </w:t>
+      </w:r>
+      <w:proofErr w:type="spellStart"/>
+      <w:r>
+        <w:t>lưỡi</w:t>
+      </w:r>
+      <w:proofErr w:type="spellEnd"/>
+      <w:r>
+        <w:t xml:space="preserve"> </w:t>
+      </w:r>
+      <w:proofErr w:type="spellStart"/>
+      <w:r>
+        <w:t>kiếm</w:t>
+      </w:r>
+      <w:proofErr w:type="spellEnd"/>
+      <w:r>
+        <w:t xml:space="preserve"> bay </w:t>
+      </w:r>
+      <w:proofErr w:type="spellStart"/>
+      <w:r>
+        <w:t>ra.</w:t>
+      </w:r>
+      <w:proofErr w:type="spellEnd"/>
+    </w:p>
+    <w:p>
+      <w:pPr>
+        <w:pStyle w:val="Vnbn"/>
+      </w:pPr>
+      <w:r>
+        <w:t xml:space="preserve">Vũ </w:t>
+      </w:r>
+      <w:proofErr w:type="spellStart"/>
+      <w:r>
+        <w:t>khí</w:t>
+      </w:r>
+      <w:proofErr w:type="spellEnd"/>
+      <w:r>
+        <w:t xml:space="preserve"> </w:t>
+      </w:r>
+      <w:proofErr w:type="spellStart"/>
+      <w:r>
+        <w:t>tầm</w:t>
+      </w:r>
+      <w:proofErr w:type="spellEnd"/>
+      <w:r>
+        <w:t xml:space="preserve"> xa </w:t>
+      </w:r>
+      <w:proofErr w:type="spellStart"/>
+      <w:r>
+        <w:t>có</w:t>
+      </w:r>
+      <w:proofErr w:type="spellEnd"/>
+      <w:r>
+        <w:t xml:space="preserve"> </w:t>
+      </w:r>
+      <w:proofErr w:type="spellStart"/>
+      <w:r>
+        <w:t>thể</w:t>
+      </w:r>
+      <w:proofErr w:type="spellEnd"/>
+      <w:r>
+        <w:t xml:space="preserve"> </w:t>
+      </w:r>
+      <w:proofErr w:type="spellStart"/>
+      <w:r>
+        <w:t>bắn</w:t>
+      </w:r>
+      <w:proofErr w:type="spellEnd"/>
+      <w:r>
+        <w:t xml:space="preserve"> </w:t>
+      </w:r>
+      <w:proofErr w:type="spellStart"/>
+      <w:r>
+        <w:t>từ</w:t>
+      </w:r>
+      <w:proofErr w:type="spellEnd"/>
+      <w:r>
+        <w:t xml:space="preserve"> xa.</w:t>
+      </w:r>
+    </w:p>
+    <w:p>
+      <w:pPr>
+        <w:pStyle w:val="P"/>
+      </w:pPr>
+      <w:proofErr w:type="spellStart"/>
+      <w:r>
+        <w:t>Tấn</w:t>
+      </w:r>
+      <w:proofErr w:type="spellEnd"/>
+      <w:r>
+        <w:t xml:space="preserve"> </w:t>
+      </w:r>
+      <w:proofErr w:type="spellStart"/>
+      <w:r>
+        <w:t>công</w:t>
+      </w:r>
+      <w:proofErr w:type="spellEnd"/>
+      <w:r>
+        <w:t xml:space="preserve"> </w:t>
+      </w:r>
+      <w:proofErr w:type="spellStart"/>
+      <w:r>
+        <w:t>bị</w:t>
+      </w:r>
+      <w:proofErr w:type="spellEnd"/>
+      <w:r>
+        <w:t xml:space="preserve"> </w:t>
+      </w:r>
+      <w:proofErr w:type="spellStart"/>
+      <w:r>
+        <w:t>động</w:t>
+      </w:r>
+      <w:proofErr w:type="spellEnd"/>
+    </w:p>
+    <w:p>
+      <w:pPr>
+        <w:pStyle w:val="Vnbn"/>
+      </w:pPr>
+      <w:r>
+        <w:t xml:space="preserve">Các </w:t>
+      </w:r>
+      <w:proofErr w:type="spellStart"/>
+      <w:r>
+        <w:t>chiêu</w:t>
+      </w:r>
+      <w:proofErr w:type="spellEnd"/>
+      <w:r>
+        <w:t xml:space="preserve"> </w:t>
+      </w:r>
+      <w:proofErr w:type="spellStart"/>
+      <w:r>
+        <w:t>thức</w:t>
+      </w:r>
+      <w:proofErr w:type="spellEnd"/>
+      <w:r>
+        <w:t xml:space="preserve"> </w:t>
+      </w:r>
+      <w:proofErr w:type="spellStart"/>
+      <w:r>
+        <w:t>như</w:t>
+      </w:r>
+      <w:proofErr w:type="spellEnd"/>
+      <w:r>
+        <w:t xml:space="preserve"> </w:t>
+      </w:r>
+      <w:proofErr w:type="spellStart"/>
+      <w:r>
+        <w:t>ném</w:t>
+      </w:r>
+      <w:proofErr w:type="spellEnd"/>
+      <w:r>
+        <w:t xml:space="preserve"> </w:t>
+      </w:r>
+      <w:proofErr w:type="spellStart"/>
+      <w:r>
+        <w:t>bom</w:t>
+      </w:r>
+      <w:proofErr w:type="spellEnd"/>
+      <w:r>
+        <w:t xml:space="preserve">, </w:t>
+      </w:r>
+      <w:proofErr w:type="spellStart"/>
+      <w:r>
+        <w:t>kiếm</w:t>
+      </w:r>
+      <w:proofErr w:type="spellEnd"/>
+      <w:r>
+        <w:t xml:space="preserve"> quay </w:t>
+      </w:r>
+      <w:proofErr w:type="spellStart"/>
+      <w:r>
+        <w:t>xung</w:t>
+      </w:r>
+      <w:proofErr w:type="spellEnd"/>
+      <w:r>
+        <w:t xml:space="preserve"> </w:t>
+      </w:r>
+      <w:proofErr w:type="spellStart"/>
+      <w:r>
+        <w:t>quanh</w:t>
+      </w:r>
+      <w:proofErr w:type="spellEnd"/>
+      <w:r>
+        <w:t xml:space="preserve">. Bom quay </w:t>
+      </w:r>
+      <w:proofErr w:type="spellStart"/>
+      <w:r>
+        <w:t>xung</w:t>
+      </w:r>
+      <w:proofErr w:type="spellEnd"/>
+      <w:r>
+        <w:t xml:space="preserve"> </w:t>
+      </w:r>
+      <w:proofErr w:type="spellStart"/>
+      <w:r>
+        <w:t>quanh</w:t>
+      </w:r>
+      <w:proofErr w:type="spellEnd"/>
+      <w:r>
+        <w:t>.</w:t>
+      </w:r>
+    </w:p>
+    <w:p>
+      <w:pPr>
+        <w:pStyle w:val="H3"/>
+      </w:pPr>
+      <w:proofErr w:type="spellStart"/>
+      <w:r>
+        <w:t>Cơ</w:t>
+      </w:r>
+      <w:proofErr w:type="spellEnd"/>
+      <w:r>
+        <w:t xml:space="preserve"> </w:t>
+      </w:r>
+      <w:proofErr w:type="spellStart"/>
+      <w:r>
+        <w:t>chế</w:t>
+      </w:r>
+      <w:proofErr w:type="spellEnd"/>
+      <w:r>
+        <w:t xml:space="preserve"> </w:t>
+      </w:r>
+      <w:proofErr w:type="spellStart"/>
+      <w:r>
+        <w:t>chuyển</w:t>
+      </w:r>
+      <w:proofErr w:type="spellEnd"/>
+      <w:r>
+        <w:t xml:space="preserve"> </w:t>
+      </w:r>
+      <w:proofErr w:type="spellStart"/>
+      <w:r>
+        <w:t>đổi</w:t>
+      </w:r>
+      <w:proofErr w:type="spellEnd"/>
+      <w:r>
+        <w:t xml:space="preserve"> </w:t>
+      </w:r>
+      <w:proofErr w:type="spellStart"/>
+      <w:r>
+        <w:t>vũ</w:t>
+      </w:r>
+      <w:proofErr w:type="spellEnd"/>
+      <w:r>
+        <w:t xml:space="preserve"> </w:t>
+      </w:r>
+      <w:proofErr w:type="spellStart"/>
+      <w:r>
+        <w:t>khí</w:t>
+      </w:r>
+      <w:proofErr w:type="spellEnd"/>
+      <w:r>
+        <w:t>.</w:t>
+      </w:r>
+    </w:p>
+    <w:p>
+      <w:pPr>
+        <w:pStyle w:val="DS"/>
+      </w:pPr>
+      <w:proofErr w:type="spellStart"/>
+      <w:r>
+        <w:t>Bàn</w:t>
+      </w:r>
+      <w:proofErr w:type="spellEnd"/>
+      <w:r>
+        <w:t xml:space="preserve"> </w:t>
+      </w:r>
+      <w:proofErr w:type="spellStart"/>
+      <w:r>
+        <w:t>phím</w:t>
+      </w:r>
+      <w:proofErr w:type="spellEnd"/>
+    </w:p>
+    <w:p>
+      <w:pPr>
+        <w:pStyle w:val="P"/>
+      </w:pPr>
+      <w:proofErr w:type="spellStart"/>
+      <w:r>
+        <w:t>Tối</w:t>
+      </w:r>
+      <w:proofErr w:type="spellEnd"/>
+      <w:r>
+        <w:t xml:space="preserve"> </w:t>
+      </w:r>
+      <w:proofErr w:type="spellStart"/>
+      <w:r>
+        <w:t>đa</w:t>
+      </w:r>
+      <w:proofErr w:type="spellEnd"/>
+      <w:r>
+        <w:t xml:space="preserve"> </w:t>
+      </w:r>
+      <w:proofErr w:type="spellStart"/>
+      <w:r>
+        <w:t>được</w:t>
+      </w:r>
+      <w:proofErr w:type="spellEnd"/>
+      <w:r>
+        <w:t xml:space="preserve"> 2 </w:t>
+      </w:r>
+      <w:proofErr w:type="spellStart"/>
+      <w:r>
+        <w:t>vũ</w:t>
+      </w:r>
+      <w:proofErr w:type="spellEnd"/>
+      <w:r>
+        <w:t xml:space="preserve"> </w:t>
+      </w:r>
+      <w:proofErr w:type="spellStart"/>
+      <w:r>
+        <w:t>khí</w:t>
+      </w:r>
+      <w:proofErr w:type="spellEnd"/>
+      <w:r>
+        <w:t xml:space="preserve">: </w:t>
+      </w:r>
+      <w:proofErr w:type="spellStart"/>
+      <w:r>
+        <w:t>một</w:t>
+      </w:r>
+      <w:proofErr w:type="spellEnd"/>
+      <w:r>
+        <w:t xml:space="preserve"> </w:t>
+      </w:r>
+      <w:proofErr w:type="spellStart"/>
+      <w:r>
+        <w:t>cận</w:t>
+      </w:r>
+      <w:proofErr w:type="spellEnd"/>
+      <w:r>
+        <w:t xml:space="preserve"> </w:t>
+      </w:r>
+      <w:proofErr w:type="spellStart"/>
+      <w:r>
+        <w:t>chiến</w:t>
+      </w:r>
+      <w:proofErr w:type="spellEnd"/>
+      <w:r>
+        <w:t xml:space="preserve"> </w:t>
+      </w:r>
+      <w:proofErr w:type="spellStart"/>
+      <w:r>
+        <w:t>và</w:t>
+      </w:r>
+      <w:proofErr w:type="spellEnd"/>
+      <w:r>
+        <w:t xml:space="preserve"> </w:t>
+      </w:r>
+      <w:proofErr w:type="spellStart"/>
+      <w:r>
+        <w:t>một</w:t>
+      </w:r>
+      <w:proofErr w:type="spellEnd"/>
+      <w:r>
+        <w:t xml:space="preserve"> </w:t>
+      </w:r>
+      <w:proofErr w:type="spellStart"/>
+      <w:r>
+        <w:t>tầm</w:t>
+      </w:r>
+      <w:proofErr w:type="spellEnd"/>
+      <w:r>
+        <w:t xml:space="preserve"> xa.</w:t>
+      </w:r>
+    </w:p>
+    <w:p>
+      <w:pPr>
+        <w:pStyle w:val="P"/>
+      </w:pPr>
+      <w:proofErr w:type="spellStart"/>
+      <w:r>
+        <w:t>Sử</w:t>
+      </w:r>
+      <w:proofErr w:type="spellEnd"/>
+      <w:r>
+        <w:t xml:space="preserve"> </w:t>
+      </w:r>
+      <w:proofErr w:type="spellStart"/>
+      <w:r>
+        <w:t>dụng</w:t>
+      </w:r>
+      <w:proofErr w:type="spellEnd"/>
+      <w:r>
+        <w:t xml:space="preserve"> </w:t>
+      </w:r>
+      <w:proofErr w:type="spellStart"/>
+      <w:r>
+        <w:t>nút</w:t>
+      </w:r>
+      <w:proofErr w:type="spellEnd"/>
+      <w:r>
+        <w:t xml:space="preserve"> Shift </w:t>
+      </w:r>
+      <w:proofErr w:type="spellStart"/>
+      <w:r>
+        <w:t>để</w:t>
+      </w:r>
+      <w:proofErr w:type="spellEnd"/>
+      <w:r>
+        <w:t xml:space="preserve"> </w:t>
+      </w:r>
+      <w:proofErr w:type="spellStart"/>
+      <w:r>
+        <w:t>thay</w:t>
+      </w:r>
+      <w:proofErr w:type="spellEnd"/>
+      <w:r>
+        <w:t xml:space="preserve"> </w:t>
+      </w:r>
+      <w:proofErr w:type="spellStart"/>
+      <w:r>
+        <w:t>đổi</w:t>
+      </w:r>
+      <w:proofErr w:type="spellEnd"/>
+      <w:r>
+        <w:t xml:space="preserve"> </w:t>
+      </w:r>
+      <w:proofErr w:type="spellStart"/>
+      <w:r>
+        <w:t>vũ</w:t>
+      </w:r>
+      <w:proofErr w:type="spellEnd"/>
+      <w:r>
+        <w:t xml:space="preserve"> </w:t>
+      </w:r>
+      <w:proofErr w:type="spellStart"/>
+      <w:r>
+        <w:t>khí</w:t>
+      </w:r>
+      <w:proofErr w:type="spellEnd"/>
+      <w:r>
+        <w:t>.</w:t>
+      </w:r>
+    </w:p>
+    <w:p>
+      <w:pPr>
+        <w:pStyle w:val="DS"/>
+      </w:pPr>
+      <w:r>
+        <w:t xml:space="preserve">Tay </w:t>
+      </w:r>
+      <w:proofErr w:type="spellStart"/>
+      <w:r>
+        <w:t>cầm</w:t>
+      </w:r>
+      <w:proofErr w:type="spellEnd"/>
+    </w:p>
+    <w:p>
+      <w:pPr>
+        <w:pStyle w:val="H3"/>
+      </w:pPr>
+      <w:proofErr w:type="spellStart"/>
+      <w:r>
+        <w:t>Cơ</w:t>
+      </w:r>
+      <w:proofErr w:type="spellEnd"/>
+      <w:r>
+        <w:t xml:space="preserve"> </w:t>
+      </w:r>
+      <w:proofErr w:type="spellStart"/>
+      <w:r>
+        <w:t>chế</w:t>
+      </w:r>
+      <w:proofErr w:type="spellEnd"/>
+      <w:r>
+        <w:t xml:space="preserve"> </w:t>
+      </w:r>
+      <w:proofErr w:type="spellStart"/>
+      <w:r>
+        <w:t>tăng</w:t>
+      </w:r>
+      <w:proofErr w:type="spellEnd"/>
+      <w:r>
+        <w:t xml:space="preserve"> </w:t>
+      </w:r>
+      <w:proofErr w:type="spellStart"/>
+      <w:r>
+        <w:t>cấp</w:t>
+      </w:r>
+      <w:proofErr w:type="spellEnd"/>
+      <w:r>
+        <w:t>.</w:t>
+      </w:r>
+    </w:p>
+    <w:p>
+      <w:pPr>
+        <w:pStyle w:val="Vnbn"/>
+      </w:pPr>
+      <w:proofErr w:type="spellStart"/>
+      <w:r>
+        <w:t>Cơ</w:t>
+      </w:r>
+      <w:proofErr w:type="spellEnd"/>
+      <w:r>
+        <w:t xml:space="preserve"> </w:t>
+      </w:r>
+      <w:proofErr w:type="spellStart"/>
+      <w:r>
+        <w:t>chế</w:t>
+      </w:r>
+      <w:proofErr w:type="spellEnd"/>
+      <w:r>
+        <w:t xml:space="preserve"> </w:t>
+      </w:r>
+      <w:proofErr w:type="spellStart"/>
+      <w:r>
+        <w:t>tăng</w:t>
+      </w:r>
+      <w:proofErr w:type="spellEnd"/>
+      <w:r>
+        <w:t xml:space="preserve"> </w:t>
+      </w:r>
+      <w:proofErr w:type="spellStart"/>
+      <w:r>
+        <w:t>cấp</w:t>
+      </w:r>
+      <w:proofErr w:type="spellEnd"/>
+      <w:r>
+        <w:t xml:space="preserve"> </w:t>
+      </w:r>
+      <w:proofErr w:type="spellStart"/>
+      <w:r>
+        <w:t>theo</w:t>
+      </w:r>
+      <w:proofErr w:type="spellEnd"/>
+      <w:r>
+        <w:t xml:space="preserve"> </w:t>
+      </w:r>
+      <w:proofErr w:type="spellStart"/>
+      <w:r>
+        <w:t>công</w:t>
+      </w:r>
+      <w:proofErr w:type="spellEnd"/>
+      <w:r>
+        <w:t xml:space="preserve"> </w:t>
+      </w:r>
+      <w:proofErr w:type="spellStart"/>
+      <w:r>
+        <w:t>thức</w:t>
+      </w:r>
+      <w:proofErr w:type="spellEnd"/>
+      <w:r>
+        <w:t>: Exp(this)=Exp(pre)*2+Exp/</w:t>
+      </w:r>
+      <w:proofErr w:type="gramStart"/>
+      <w:r>
+        <w:t>2;</w:t>
+      </w:r>
+      <w:proofErr w:type="gramEnd"/>
+    </w:p>
+    <w:p>
+      <w:pPr>
+        <w:pStyle w:val="H3"/>
+      </w:pPr>
+      <w:proofErr w:type="spellStart"/>
+      <w:r>
+        <w:t>Cơ</w:t>
+      </w:r>
+      <w:proofErr w:type="spellEnd"/>
+      <w:r>
+        <w:t xml:space="preserve"> </w:t>
+      </w:r>
+      <w:proofErr w:type="spellStart"/>
+      <w:r>
+        <w:t>chế</w:t>
+      </w:r>
+      <w:proofErr w:type="spellEnd"/>
+      <w:r>
+        <w:t xml:space="preserve"> </w:t>
+      </w:r>
+      <w:proofErr w:type="spellStart"/>
+      <w:r>
+        <w:t>sinh</w:t>
+      </w:r>
+      <w:proofErr w:type="spellEnd"/>
+      <w:r>
+        <w:t xml:space="preserve"> </w:t>
+      </w:r>
+      <w:proofErr w:type="spellStart"/>
+      <w:r>
+        <w:t>ra</w:t>
+      </w:r>
+      <w:proofErr w:type="spellEnd"/>
+      <w:r>
+        <w:t xml:space="preserve"> </w:t>
+      </w:r>
+      <w:proofErr w:type="spellStart"/>
+      <w:r>
+        <w:t>quái</w:t>
+      </w:r>
+      <w:proofErr w:type="spellEnd"/>
+    </w:p>
+    <w:p>
+      <w:pPr>
+        <w:pStyle w:val="Vnbn"/>
+      </w:pPr>
+      <w:proofErr w:type="spellStart"/>
+      <w:r>
+        <w:t>Quái</w:t>
+      </w:r>
+      <w:proofErr w:type="spellEnd"/>
+      <w:r>
+        <w:t xml:space="preserve"> </w:t>
+      </w:r>
+      <w:proofErr w:type="spellStart"/>
+      <w:r>
+        <w:t>sẽ</w:t>
+      </w:r>
+      <w:proofErr w:type="spellEnd"/>
+      <w:r>
+        <w:t xml:space="preserve"> </w:t>
+      </w:r>
+      <w:proofErr w:type="spellStart"/>
+      <w:r>
+        <w:t>được</w:t>
+      </w:r>
+      <w:proofErr w:type="spellEnd"/>
+      <w:r>
+        <w:t xml:space="preserve"> </w:t>
+      </w:r>
+      <w:proofErr w:type="spellStart"/>
+      <w:r>
+        <w:t>sinh</w:t>
+      </w:r>
+      <w:proofErr w:type="spellEnd"/>
+      <w:r>
+        <w:t xml:space="preserve"> </w:t>
+      </w:r>
+      <w:proofErr w:type="spellStart"/>
+      <w:r>
+        <w:t>ra</w:t>
+      </w:r>
+      <w:proofErr w:type="spellEnd"/>
+      <w:r>
+        <w:t xml:space="preserve"> </w:t>
+      </w:r>
+      <w:proofErr w:type="spellStart"/>
+      <w:r>
+        <w:t>ngẫu</w:t>
+      </w:r>
+      <w:proofErr w:type="spellEnd"/>
+      <w:r>
+        <w:t xml:space="preserve"> </w:t>
+      </w:r>
+      <w:proofErr w:type="spellStart"/>
+      <w:r>
+        <w:t>nghiên</w:t>
+      </w:r>
+      <w:proofErr w:type="spellEnd"/>
+      <w:r>
+        <w:t xml:space="preserve"> </w:t>
+      </w:r>
+      <w:proofErr w:type="spellStart"/>
+      <w:r>
+        <w:t>xung</w:t>
+      </w:r>
+      <w:proofErr w:type="spellEnd"/>
+      <w:r>
+        <w:t xml:space="preserve"> </w:t>
+      </w:r>
+      <w:proofErr w:type="spellStart"/>
+      <w:r>
+        <w:t>quanh</w:t>
+      </w:r>
+      <w:proofErr w:type="spellEnd"/>
+      <w:r>
+        <w:t xml:space="preserve"> </w:t>
+      </w:r>
+      <w:proofErr w:type="spellStart"/>
+      <w:r>
+        <w:t>người</w:t>
+      </w:r>
+      <w:proofErr w:type="spellEnd"/>
+      <w:r>
+        <w:t xml:space="preserve"> </w:t>
+      </w:r>
+      <w:proofErr w:type="spellStart"/>
+      <w:r>
+        <w:t>chơi</w:t>
+      </w:r>
+      <w:proofErr w:type="spellEnd"/>
+      <w:r>
+        <w:t xml:space="preserve"> </w:t>
+      </w:r>
+      <w:proofErr w:type="spellStart"/>
+      <w:r>
+        <w:t>một</w:t>
+      </w:r>
+      <w:proofErr w:type="spellEnd"/>
+      <w:r>
+        <w:t xml:space="preserve"> </w:t>
+      </w:r>
+      <w:proofErr w:type="spellStart"/>
+      <w:r>
+        <w:t>khoảng</w:t>
+      </w:r>
+      <w:proofErr w:type="spellEnd"/>
+      <w:r>
+        <w:t>.</w:t>
+      </w:r>
+    </w:p>
+    <w:p>
+      <w:pPr>
+        <w:pStyle w:val="H3"/>
+      </w:pPr>
+      <w:proofErr w:type="spellStart"/>
+      <w:r>
+        <w:t>Cơ</w:t>
+      </w:r>
+      <w:proofErr w:type="spellEnd"/>
+      <w:r>
+        <w:t xml:space="preserve"> </w:t>
+      </w:r>
+      <w:proofErr w:type="spellStart"/>
+      <w:r>
+        <w:t>chế</w:t>
+      </w:r>
+      <w:proofErr w:type="spellEnd"/>
+      <w:r>
+        <w:t xml:space="preserve"> </w:t>
+      </w:r>
+      <w:proofErr w:type="spellStart"/>
+      <w:r>
+        <w:t>tăng</w:t>
+      </w:r>
+      <w:proofErr w:type="spellEnd"/>
+      <w:r>
+        <w:t xml:space="preserve"> </w:t>
+      </w:r>
+      <w:proofErr w:type="spellStart"/>
+      <w:r>
+        <w:t>thuộc</w:t>
+      </w:r>
+      <w:proofErr w:type="spellEnd"/>
+      <w:r>
+        <w:t xml:space="preserve"> </w:t>
+      </w:r>
+      <w:proofErr w:type="spellStart"/>
+      <w:r>
+        <w:t>tính</w:t>
+      </w:r>
+      <w:proofErr w:type="spellEnd"/>
+      <w:r>
         <w:t xml:space="preserve"> </w:t>
       </w:r>
       <w:proofErr w:type="spellStart"/>
@@ -204,99 +1530,136 @@
       </w:r>
       <w:proofErr w:type="spellEnd"/>
       <w:r>
-        <w:t xml:space="preserve"> di </w:t>
-      </w:r>
-      <w:proofErr w:type="spellStart"/>
-      <w:r>
-        <w:t>chuyển</w:t>
-      </w:r>
-      <w:proofErr w:type="spellEnd"/>
-      <w:r>
-        <w:t xml:space="preserve">, </w:t>
-      </w:r>
-      <w:proofErr w:type="spellStart"/>
-      <w:r>
-        <w:t>tấn</w:t>
-      </w:r>
-      <w:proofErr w:type="spellEnd"/>
-      <w:r>
-        <w:t xml:space="preserve"> </w:t>
-      </w:r>
-      <w:proofErr w:type="spellStart"/>
-      <w:r>
-        <w:t>công</w:t>
-      </w:r>
-      <w:proofErr w:type="spellEnd"/>
-      <w:r>
-        <w:t xml:space="preserve"> </w:t>
-      </w:r>
-      <w:proofErr w:type="spellStart"/>
-      <w:r>
-        <w:t>kẻ</w:t>
-      </w:r>
-      <w:proofErr w:type="spellEnd"/>
-      <w:r>
-        <w:t xml:space="preserve"> </w:t>
-      </w:r>
-      <w:proofErr w:type="spellStart"/>
-      <w:r>
-        <w:t>địch</w:t>
-      </w:r>
-      <w:proofErr w:type="spellEnd"/>
-      <w:r>
-        <w:t xml:space="preserve"> </w:t>
-      </w:r>
-      <w:proofErr w:type="spellStart"/>
-      <w:r>
-        <w:t>để</w:t>
-      </w:r>
-      <w:proofErr w:type="spellEnd"/>
-      <w:r>
-        <w:t xml:space="preserve"> </w:t>
-      </w:r>
-      <w:proofErr w:type="spellStart"/>
-      <w:r>
-        <w:t>thăng</w:t>
-      </w:r>
-      <w:proofErr w:type="spellEnd"/>
-      <w:r>
-        <w:t xml:space="preserve"> </w:t>
-      </w:r>
-      <w:proofErr w:type="spellStart"/>
-      <w:r>
-        <w:t>cấp</w:t>
-      </w:r>
-      <w:proofErr w:type="spellEnd"/>
-      <w:r>
-        <w:t xml:space="preserve"> </w:t>
-      </w:r>
-      <w:proofErr w:type="spellStart"/>
-      <w:r>
-        <w:t>và</w:t>
-      </w:r>
-      <w:proofErr w:type="spellEnd"/>
-      <w:r>
-        <w:t xml:space="preserve"> </w:t>
-      </w:r>
-      <w:proofErr w:type="spellStart"/>
-      <w:r>
-        <w:t>giàng</w:t>
-      </w:r>
-      <w:proofErr w:type="spellEnd"/>
-      <w:r>
-        <w:t xml:space="preserve"> </w:t>
-      </w:r>
-      <w:proofErr w:type="spellStart"/>
-      <w:r>
-        <w:t>chiến</w:t>
-      </w:r>
-      <w:proofErr w:type="spellEnd"/>
-      <w:r>
-        <w:t xml:space="preserve"> </w:t>
-      </w:r>
-      <w:proofErr w:type="spellStart"/>
-      <w:r>
-        <w:t>thắng</w:t>
+        <w:t xml:space="preserve"> </w:t>
+      </w:r>
+      <w:proofErr w:type="spellStart"/>
+      <w:r>
+        <w:t>theo</w:t>
+      </w:r>
+      <w:proofErr w:type="spellEnd"/>
+      <w:r>
+        <w:t xml:space="preserve"> level</w:t>
+      </w:r>
+    </w:p>
+    <w:p>
+      <w:pPr>
+        <w:pStyle w:val="H3"/>
+      </w:pPr>
+      <w:proofErr w:type="spellStart"/>
+      <w:r>
+        <w:t>Cơ</w:t>
+      </w:r>
+      <w:proofErr w:type="spellEnd"/>
+      <w:r>
+        <w:t xml:space="preserve"> </w:t>
+      </w:r>
+      <w:proofErr w:type="spellStart"/>
+      <w:r>
+        <w:t>chế</w:t>
+      </w:r>
+      <w:proofErr w:type="spellEnd"/>
+      <w:r>
+        <w:t xml:space="preserve"> </w:t>
+      </w:r>
+      <w:proofErr w:type="spellStart"/>
+      <w:r>
+        <w:t>tăng</w:t>
+      </w:r>
+      <w:proofErr w:type="spellEnd"/>
+      <w:r>
+        <w:t xml:space="preserve"> </w:t>
+      </w:r>
+      <w:proofErr w:type="spellStart"/>
+      <w:r>
+        <w:t>thuộc</w:t>
+      </w:r>
+      <w:proofErr w:type="spellEnd"/>
+      <w:r>
+        <w:t xml:space="preserve"> </w:t>
+      </w:r>
+      <w:proofErr w:type="spellStart"/>
+      <w:r>
+        <w:t>tính</w:t>
+      </w:r>
+      <w:proofErr w:type="spellEnd"/>
+      <w:r>
+        <w:t xml:space="preserve"> </w:t>
+      </w:r>
+      <w:proofErr w:type="spellStart"/>
+      <w:r>
+        <w:t>quái</w:t>
+      </w:r>
+      <w:proofErr w:type="spellEnd"/>
+      <w:r>
+        <w:t xml:space="preserve"> </w:t>
+      </w:r>
+      <w:proofErr w:type="spellStart"/>
+      <w:r>
+        <w:t>theo</w:t>
+      </w:r>
+      <w:proofErr w:type="spellEnd"/>
+      <w:r>
+        <w:t xml:space="preserve"> level </w:t>
+      </w:r>
+    </w:p>
+    <w:p>
+      <w:pPr>
+        <w:pStyle w:val="H2"/>
+      </w:pPr>
+      <w:r>
+        <w:t>Game Story.</w:t>
+      </w:r>
+    </w:p>
+    <w:p>
+      <w:pPr>
+        <w:pStyle w:val="H2"/>
+      </w:pPr>
+      <w:r>
+        <w:t xml:space="preserve">Art Style </w:t>
+      </w:r>
+      <w:proofErr w:type="spellStart"/>
+      <w:r>
+        <w:t>trong</w:t>
+      </w:r>
+      <w:proofErr w:type="spellEnd"/>
+      <w:r>
+        <w:t xml:space="preserve"> game.</w:t>
+      </w:r>
+    </w:p>
+    <w:p>
+      <w:pPr>
+        <w:pStyle w:val="H2"/>
+      </w:pPr>
+      <w:r>
+        <w:t>Game Flow.</w:t>
+      </w:r>
+    </w:p>
+    <w:p>
+      <w:pPr>
+        <w:pStyle w:val="H1"/>
+      </w:pPr>
+      <w:r>
+        <w:t xml:space="preserve">Giai </w:t>
+      </w:r>
+      <w:proofErr w:type="spellStart"/>
+      <w:r>
+        <w:t>đoạn</w:t>
+      </w:r>
+      <w:proofErr w:type="spellEnd"/>
+      <w:r>
+        <w:t xml:space="preserve"> </w:t>
+      </w:r>
+      <w:proofErr w:type="spellStart"/>
+      <w:r>
+        <w:t>phát</w:t>
+      </w:r>
+      <w:proofErr w:type="spellEnd"/>
+      <w:r>
+        <w:t xml:space="preserve"> </w:t>
+      </w:r>
+      <w:proofErr w:type="spellStart"/>
+      <w:r>
+        <w:t>triển</w:t>
       </w:r>
       <w:proofErr w:type="spellEnd"/>
       <w:r>
@@ -305,514 +1668,16 @@
     </w:p>
     <w:p>
       <w:pPr>
-        <w:pStyle w:val="oancuaDanhsach"/>
-        <w:numPr>
-          <w:ilvl w:val="0"/>
-          <w:numId w:val="2"/>
-        </w:numPr>
-      </w:pPr>
-      <w:r>
-        <w:t xml:space="preserve">Core Loop </w:t>
-      </w:r>
-      <w:proofErr w:type="spellStart"/>
-      <w:r>
-        <w:t>của</w:t>
-      </w:r>
-      <w:proofErr w:type="spellEnd"/>
-      <w:r>
-        <w:t xml:space="preserve"> game.</w:t>
-      </w:r>
-    </w:p>
-    <w:p>
-      <w:pPr>
-        <w:pStyle w:val="oancuaDanhsach"/>
-        <w:ind w:left="1440"/>
-      </w:pPr>
-    </w:p>
-    <w:p>
-      <w:pPr>
-        <w:pStyle w:val="oancuaDanhsach"/>
-        <w:numPr>
-          <w:ilvl w:val="0"/>
-          <w:numId w:val="2"/>
-        </w:numPr>
-      </w:pPr>
-      <w:r>
-        <w:t>Game Element.</w:t>
-      </w:r>
-    </w:p>
-    <w:p>
-      <w:pPr>
-        <w:pStyle w:val="oancuaDanhsach"/>
-        <w:numPr>
-          <w:ilvl w:val="0"/>
-          <w:numId w:val="4"/>
-        </w:numPr>
-      </w:pPr>
-      <w:proofErr w:type="spellStart"/>
-      <w:r>
-        <w:t>Người</w:t>
-      </w:r>
-      <w:proofErr w:type="spellEnd"/>
-      <w:r>
-        <w:t xml:space="preserve"> </w:t>
-      </w:r>
-      <w:proofErr w:type="spellStart"/>
-      <w:r>
-        <w:t>chơi</w:t>
-      </w:r>
-      <w:proofErr w:type="spellEnd"/>
-      <w:r>
-        <w:t>.</w:t>
-      </w:r>
-    </w:p>
-    <w:p>
-      <w:pPr>
-        <w:pStyle w:val="oancuaDanhsach"/>
-        <w:numPr>
-          <w:ilvl w:val="0"/>
-          <w:numId w:val="4"/>
-        </w:numPr>
-      </w:pPr>
-      <w:proofErr w:type="spellStart"/>
-      <w:r>
-        <w:t>Quái</w:t>
-      </w:r>
-      <w:proofErr w:type="spellEnd"/>
-      <w:r>
-        <w:t xml:space="preserve"> </w:t>
-      </w:r>
-      <w:proofErr w:type="spellStart"/>
-      <w:r>
-        <w:t>vật</w:t>
-      </w:r>
-      <w:proofErr w:type="spellEnd"/>
-      <w:r>
-        <w:t>.</w:t>
-      </w:r>
-    </w:p>
-    <w:p>
-      <w:pPr>
-        <w:pStyle w:val="oancuaDanhsach"/>
-        <w:numPr>
-          <w:ilvl w:val="0"/>
-          <w:numId w:val="4"/>
-        </w:numPr>
-      </w:pPr>
-      <w:proofErr w:type="spellStart"/>
-      <w:r>
-        <w:t>Vật</w:t>
-      </w:r>
-      <w:proofErr w:type="spellEnd"/>
-      <w:r>
-        <w:t xml:space="preserve"> </w:t>
-      </w:r>
-      <w:proofErr w:type="spellStart"/>
-      <w:r>
-        <w:t>phẩm</w:t>
-      </w:r>
-      <w:proofErr w:type="spellEnd"/>
-    </w:p>
-    <w:p>
-      <w:pPr>
-        <w:pStyle w:val="oancuaDanhsach"/>
-        <w:numPr>
-          <w:ilvl w:val="0"/>
-          <w:numId w:val="4"/>
-        </w:numPr>
-      </w:pPr>
-      <w:r>
-        <w:t xml:space="preserve">Vũ </w:t>
-      </w:r>
-      <w:proofErr w:type="spellStart"/>
-      <w:r>
-        <w:t>khí</w:t>
-      </w:r>
-      <w:proofErr w:type="spellEnd"/>
-      <w:r>
-        <w:t>.</w:t>
-      </w:r>
-    </w:p>
-    <w:p>
-      <w:pPr>
-        <w:pStyle w:val="oancuaDanhsach"/>
-        <w:numPr>
-          <w:ilvl w:val="0"/>
-          <w:numId w:val="2"/>
-        </w:numPr>
-      </w:pPr>
-      <w:r>
-        <w:t xml:space="preserve">Game </w:t>
-      </w:r>
-      <w:proofErr w:type="spellStart"/>
-      <w:r>
-        <w:t>Machenic</w:t>
-      </w:r>
-      <w:proofErr w:type="spellEnd"/>
-      <w:r>
-        <w:t>.</w:t>
-      </w:r>
-    </w:p>
-    <w:p>
-      <w:pPr>
-        <w:pStyle w:val="oancuaDanhsach"/>
-        <w:numPr>
-          <w:ilvl w:val="0"/>
-          <w:numId w:val="5"/>
-        </w:numPr>
-      </w:pPr>
-      <w:proofErr w:type="spellStart"/>
-      <w:r>
-        <w:t>Cơ</w:t>
-      </w:r>
-      <w:proofErr w:type="spellEnd"/>
-      <w:r>
-        <w:t xml:space="preserve"> </w:t>
-      </w:r>
-      <w:proofErr w:type="spellStart"/>
-      <w:r>
-        <w:t>chế</w:t>
-      </w:r>
-      <w:proofErr w:type="spellEnd"/>
-      <w:r>
-        <w:t xml:space="preserve"> di </w:t>
-      </w:r>
-      <w:proofErr w:type="spellStart"/>
-      <w:r>
-        <w:t>chuyển</w:t>
-      </w:r>
-      <w:proofErr w:type="spellEnd"/>
-      <w:r>
-        <w:t>.</w:t>
-      </w:r>
-    </w:p>
-    <w:p>
-      <w:pPr>
-        <w:pStyle w:val="oancuaDanhsach"/>
-        <w:numPr>
-          <w:ilvl w:val="0"/>
-          <w:numId w:val="5"/>
-        </w:numPr>
-      </w:pPr>
-      <w:proofErr w:type="spellStart"/>
-      <w:r>
-        <w:t>Cơ</w:t>
-      </w:r>
-      <w:proofErr w:type="spellEnd"/>
-      <w:r>
-        <w:t xml:space="preserve"> </w:t>
-      </w:r>
-      <w:proofErr w:type="spellStart"/>
-      <w:r>
-        <w:t>chế</w:t>
-      </w:r>
-      <w:proofErr w:type="spellEnd"/>
-      <w:r>
-        <w:t xml:space="preserve"> </w:t>
-      </w:r>
-      <w:proofErr w:type="spellStart"/>
-      <w:r>
-        <w:t>tấn</w:t>
-      </w:r>
-      <w:proofErr w:type="spellEnd"/>
-      <w:r>
-        <w:t xml:space="preserve"> </w:t>
-      </w:r>
-      <w:proofErr w:type="spellStart"/>
-      <w:r>
-        <w:t>công</w:t>
-      </w:r>
-      <w:proofErr w:type="spellEnd"/>
-      <w:r>
-        <w:t>.</w:t>
-      </w:r>
-    </w:p>
-    <w:p>
-      <w:pPr>
-        <w:pStyle w:val="oancuaDanhsach"/>
-        <w:numPr>
-          <w:ilvl w:val="0"/>
-          <w:numId w:val="5"/>
-        </w:numPr>
-      </w:pPr>
-      <w:proofErr w:type="spellStart"/>
-      <w:r>
-        <w:t>Cơ</w:t>
-      </w:r>
-      <w:proofErr w:type="spellEnd"/>
-      <w:r>
-        <w:t xml:space="preserve"> </w:t>
-      </w:r>
-      <w:proofErr w:type="spellStart"/>
-      <w:r>
-        <w:t>chế</w:t>
-      </w:r>
-      <w:proofErr w:type="spellEnd"/>
-      <w:r>
-        <w:t xml:space="preserve"> </w:t>
-      </w:r>
-      <w:proofErr w:type="spellStart"/>
-      <w:r>
-        <w:t>chuyển</w:t>
-      </w:r>
-      <w:proofErr w:type="spellEnd"/>
-      <w:r>
-        <w:t xml:space="preserve"> </w:t>
-      </w:r>
-      <w:proofErr w:type="spellStart"/>
-      <w:r>
-        <w:t>đổi</w:t>
-      </w:r>
-      <w:proofErr w:type="spellEnd"/>
-      <w:r>
-        <w:t xml:space="preserve"> </w:t>
-      </w:r>
-      <w:proofErr w:type="spellStart"/>
-      <w:r>
-        <w:t>vũ</w:t>
-      </w:r>
-      <w:proofErr w:type="spellEnd"/>
-      <w:r>
-        <w:t xml:space="preserve"> </w:t>
-      </w:r>
-      <w:proofErr w:type="spellStart"/>
-      <w:r>
-        <w:t>khí</w:t>
-      </w:r>
-      <w:proofErr w:type="spellEnd"/>
-      <w:r>
-        <w:t>.</w:t>
-      </w:r>
-    </w:p>
-    <w:p>
-      <w:pPr>
-        <w:pStyle w:val="oancuaDanhsach"/>
-        <w:numPr>
-          <w:ilvl w:val="0"/>
-          <w:numId w:val="5"/>
-        </w:numPr>
-      </w:pPr>
-      <w:proofErr w:type="spellStart"/>
-      <w:r>
-        <w:t>Cơ</w:t>
-      </w:r>
-      <w:proofErr w:type="spellEnd"/>
-      <w:r>
-        <w:t xml:space="preserve"> </w:t>
-      </w:r>
-      <w:proofErr w:type="spellStart"/>
-      <w:r>
-        <w:t>chế</w:t>
-      </w:r>
-      <w:proofErr w:type="spellEnd"/>
-      <w:r>
-        <w:t xml:space="preserve"> </w:t>
-      </w:r>
-      <w:proofErr w:type="spellStart"/>
-      <w:r>
-        <w:t>tăng</w:t>
-      </w:r>
-      <w:proofErr w:type="spellEnd"/>
-      <w:r>
-        <w:t xml:space="preserve"> </w:t>
-      </w:r>
-      <w:proofErr w:type="spellStart"/>
-      <w:r>
-        <w:t>cấp</w:t>
-      </w:r>
-      <w:proofErr w:type="spellEnd"/>
-      <w:r>
-        <w:t>.</w:t>
-      </w:r>
-    </w:p>
-    <w:p>
-      <w:pPr>
-        <w:pStyle w:val="oancuaDanhsach"/>
-        <w:numPr>
-          <w:ilvl w:val="0"/>
-          <w:numId w:val="5"/>
-        </w:numPr>
-      </w:pPr>
-      <w:proofErr w:type="spellStart"/>
-      <w:r>
-        <w:t>Cơ</w:t>
-      </w:r>
-      <w:proofErr w:type="spellEnd"/>
-      <w:r>
-        <w:t xml:space="preserve"> </w:t>
-      </w:r>
-      <w:proofErr w:type="spellStart"/>
-      <w:r>
-        <w:t>chế</w:t>
-      </w:r>
-      <w:proofErr w:type="spellEnd"/>
-      <w:r>
-        <w:t xml:space="preserve"> </w:t>
-      </w:r>
-      <w:proofErr w:type="spellStart"/>
-      <w:r>
-        <w:t>mở</w:t>
-      </w:r>
-      <w:proofErr w:type="spellEnd"/>
-      <w:r>
-        <w:t xml:space="preserve"> </w:t>
-      </w:r>
-      <w:proofErr w:type="spellStart"/>
-      <w:r>
-        <w:t>rương</w:t>
-      </w:r>
-      <w:proofErr w:type="spellEnd"/>
-      <w:r>
-        <w:t>.</w:t>
-      </w:r>
-    </w:p>
-    <w:p>
-      <w:pPr>
-        <w:pStyle w:val="oancuaDanhsach"/>
-        <w:numPr>
-          <w:ilvl w:val="0"/>
-          <w:numId w:val="2"/>
-        </w:numPr>
-      </w:pPr>
-      <w:r>
-        <w:t>Game Story.</w:t>
-      </w:r>
-    </w:p>
-    <w:p>
-      <w:pPr>
-        <w:pStyle w:val="oancuaDanhsach"/>
-        <w:numPr>
-          <w:ilvl w:val="0"/>
-          <w:numId w:val="2"/>
-        </w:numPr>
-      </w:pPr>
-      <w:r>
-        <w:t xml:space="preserve">Art Style </w:t>
-      </w:r>
-      <w:proofErr w:type="spellStart"/>
-      <w:r>
-        <w:t>trong</w:t>
-      </w:r>
-      <w:proofErr w:type="spellEnd"/>
-      <w:r>
-        <w:t xml:space="preserve"> game.</w:t>
-      </w:r>
-    </w:p>
-    <w:p>
-      <w:pPr>
-        <w:pStyle w:val="oancuaDanhsach"/>
-        <w:numPr>
-          <w:ilvl w:val="0"/>
-          <w:numId w:val="2"/>
-        </w:numPr>
-      </w:pPr>
-      <w:r>
-        <w:t>Game Flow.</w:t>
-      </w:r>
-    </w:p>
-    <w:p>
-      <w:pPr>
-        <w:pStyle w:val="oancuaDanhsach"/>
-        <w:numPr>
-          <w:ilvl w:val="0"/>
-          <w:numId w:val="1"/>
-        </w:numPr>
-        <w:rPr>
-          <w:b/>
-          <w:bCs/>
-          <w:sz w:val="28"/>
-          <w:szCs w:val="28"/>
-        </w:rPr>
-      </w:pPr>
-      <w:r>
-        <w:rPr>
-          <w:b/>
-          <w:bCs/>
-          <w:sz w:val="28"/>
-          <w:szCs w:val="28"/>
-        </w:rPr>
-        <w:t xml:space="preserve">Giai </w:t>
-      </w:r>
-      <w:proofErr w:type="spellStart"/>
-      <w:r>
-        <w:rPr>
-          <w:b/>
-          <w:bCs/>
-          <w:sz w:val="28"/>
-          <w:szCs w:val="28"/>
-        </w:rPr>
-        <w:t>đoạn</w:t>
-      </w:r>
-      <w:proofErr w:type="spellEnd"/>
-      <w:r>
-        <w:rPr>
-          <w:b/>
-          <w:bCs/>
-          <w:sz w:val="28"/>
-          <w:szCs w:val="28"/>
-        </w:rPr>
-        <w:t xml:space="preserve"> </w:t>
-      </w:r>
-      <w:proofErr w:type="spellStart"/>
-      <w:r>
-        <w:rPr>
-          <w:b/>
-          <w:bCs/>
-          <w:sz w:val="28"/>
-          <w:szCs w:val="28"/>
-        </w:rPr>
-        <w:t>phát</w:t>
-      </w:r>
-      <w:proofErr w:type="spellEnd"/>
-      <w:r>
-        <w:rPr>
-          <w:b/>
-          <w:bCs/>
-          <w:sz w:val="28"/>
-          <w:szCs w:val="28"/>
-        </w:rPr>
-        <w:t xml:space="preserve"> </w:t>
-      </w:r>
-      <w:proofErr w:type="spellStart"/>
-      <w:r>
-        <w:rPr>
-          <w:b/>
-          <w:bCs/>
-          <w:sz w:val="28"/>
-          <w:szCs w:val="28"/>
-        </w:rPr>
-        <w:t>triển</w:t>
-      </w:r>
-      <w:proofErr w:type="spellEnd"/>
-      <w:r>
-        <w:rPr>
-          <w:b/>
-          <w:bCs/>
-          <w:sz w:val="28"/>
-          <w:szCs w:val="28"/>
-        </w:rPr>
-        <w:t>.</w:t>
-      </w:r>
-    </w:p>
-    <w:p>
-      <w:pPr>
-        <w:pStyle w:val="oancuaDanhsach"/>
-        <w:numPr>
-          <w:ilvl w:val="0"/>
-          <w:numId w:val="3"/>
-        </w:numPr>
-      </w:pPr>
-      <w:r>
+        <w:pStyle w:val="H2"/>
+      </w:pPr>
+      <w:r>
+        <w:lastRenderedPageBreak/>
         <w:t>Level Design.</w:t>
       </w:r>
     </w:p>
     <w:p>
       <w:pPr>
-        <w:pStyle w:val="oancuaDanhsach"/>
-        <w:numPr>
-          <w:ilvl w:val="0"/>
-          <w:numId w:val="3"/>
-        </w:numPr>
+        <w:pStyle w:val="H2"/>
       </w:pPr>
       <w:r>
         <w:t>Sound Design.</w:t>
@@ -820,11 +1685,7 @@
     </w:p>
     <w:p>
       <w:pPr>
-        <w:pStyle w:val="oancuaDanhsach"/>
-        <w:numPr>
-          <w:ilvl w:val="0"/>
-          <w:numId w:val="3"/>
-        </w:numPr>
+        <w:pStyle w:val="H2"/>
       </w:pPr>
       <w:r>
         <w:t>Các trigger.</w:t>
@@ -932,6 +1793,119 @@
     </w:lvl>
   </w:abstractNum>
   <w:abstractNum w:abstractNumId="1" w15:restartNumberingAfterBreak="0">
+    <w:nsid w:val="12BC78D0"/>
+    <w:multiLevelType w:val="hybridMultilevel"/>
+    <w:tmpl w:val="9D881B1A"/>
+    <w:lvl w:ilvl="0" w:tplc="04090001">
+      <w:start w:val="1"/>
+      <w:numFmt w:val="bullet"/>
+      <w:lvlText w:val=""/>
+      <w:lvlJc w:val="left"/>
+      <w:pPr>
+        <w:ind w:left="2520" w:hanging="360"/>
+      </w:pPr>
+      <w:rPr>
+        <w:rFonts w:ascii="Symbol" w:hAnsi="Symbol" w:hint="default"/>
+      </w:rPr>
+    </w:lvl>
+    <w:lvl w:ilvl="1" w:tplc="04090003" w:tentative="1">
+      <w:start w:val="1"/>
+      <w:numFmt w:val="bullet"/>
+      <w:lvlText w:val="o"/>
+      <w:lvlJc w:val="left"/>
+      <w:pPr>
+        <w:ind w:left="3240" w:hanging="360"/>
+      </w:pPr>
+      <w:rPr>
+        <w:rFonts w:ascii="Courier New" w:hAnsi="Courier New" w:cs="Courier New" w:hint="default"/>
+      </w:rPr>
+    </w:lvl>
+    <w:lvl w:ilvl="2" w:tplc="04090005" w:tentative="1">
+      <w:start w:val="1"/>
+      <w:numFmt w:val="bullet"/>
+      <w:lvlText w:val=""/>
+      <w:lvlJc w:val="left"/>
+      <w:pPr>
+        <w:ind w:left="3960" w:hanging="360"/>
+      </w:pPr>
+      <w:rPr>
+        <w:rFonts w:ascii="Wingdings" w:hAnsi="Wingdings" w:hint="default"/>
+      </w:rPr>
+    </w:lvl>
+    <w:lvl w:ilvl="3" w:tplc="04090001" w:tentative="1">
+      <w:start w:val="1"/>
+      <w:numFmt w:val="bullet"/>
+      <w:lvlText w:val=""/>
+      <w:lvlJc w:val="left"/>
+      <w:pPr>
+        <w:ind w:left="4680" w:hanging="360"/>
+      </w:pPr>
+      <w:rPr>
+        <w:rFonts w:ascii="Symbol" w:hAnsi="Symbol" w:hint="default"/>
+      </w:rPr>
+    </w:lvl>
+    <w:lvl w:ilvl="4" w:tplc="04090003" w:tentative="1">
+      <w:start w:val="1"/>
+      <w:numFmt w:val="bullet"/>
+      <w:lvlText w:val="o"/>
+      <w:lvlJc w:val="left"/>
+      <w:pPr>
+        <w:ind w:left="5400" w:hanging="360"/>
+      </w:pPr>
+      <w:rPr>
+        <w:rFonts w:ascii="Courier New" w:hAnsi="Courier New" w:cs="Courier New" w:hint="default"/>
+      </w:rPr>
+    </w:lvl>
+    <w:lvl w:ilvl="5" w:tplc="04090005" w:tentative="1">
+      <w:start w:val="1"/>
+      <w:numFmt w:val="bullet"/>
+      <w:lvlText w:val=""/>
+      <w:lvlJc w:val="left"/>
+      <w:pPr>
+        <w:ind w:left="6120" w:hanging="360"/>
+      </w:pPr>
+      <w:rPr>
+        <w:rFonts w:ascii="Wingdings" w:hAnsi="Wingdings" w:hint="default"/>
+      </w:rPr>
+    </w:lvl>
+    <w:lvl w:ilvl="6" w:tplc="04090001" w:tentative="1">
+      <w:start w:val="1"/>
+      <w:numFmt w:val="bullet"/>
+      <w:lvlText w:val=""/>
+      <w:lvlJc w:val="left"/>
+      <w:pPr>
+        <w:ind w:left="6840" w:hanging="360"/>
+      </w:pPr>
+      <w:rPr>
+        <w:rFonts w:ascii="Symbol" w:hAnsi="Symbol" w:hint="default"/>
+      </w:rPr>
+    </w:lvl>
+    <w:lvl w:ilvl="7" w:tplc="04090003" w:tentative="1">
+      <w:start w:val="1"/>
+      <w:numFmt w:val="bullet"/>
+      <w:lvlText w:val="o"/>
+      <w:lvlJc w:val="left"/>
+      <w:pPr>
+        <w:ind w:left="7560" w:hanging="360"/>
+      </w:pPr>
+      <w:rPr>
+        <w:rFonts w:ascii="Courier New" w:hAnsi="Courier New" w:cs="Courier New" w:hint="default"/>
+      </w:rPr>
+    </w:lvl>
+    <w:lvl w:ilvl="8" w:tplc="04090005" w:tentative="1">
+      <w:start w:val="1"/>
+      <w:numFmt w:val="bullet"/>
+      <w:lvlText w:val=""/>
+      <w:lvlJc w:val="left"/>
+      <w:pPr>
+        <w:ind w:left="8280" w:hanging="360"/>
+      </w:pPr>
+      <w:rPr>
+        <w:rFonts w:ascii="Wingdings" w:hAnsi="Wingdings" w:hint="default"/>
+      </w:rPr>
+    </w:lvl>
+  </w:abstractNum>
+  <w:abstractNum w:abstractNumId="2" w15:restartNumberingAfterBreak="0">
     <w:nsid w:val="1B610E8C"/>
     <w:multiLevelType w:val="hybridMultilevel"/>
     <w:tmpl w:val="9FE480C8"/>
@@ -1020,7 +1994,7 @@
       </w:pPr>
     </w:lvl>
   </w:abstractNum>
-  <w:abstractNum w:abstractNumId="2" w15:restartNumberingAfterBreak="0">
+  <w:abstractNum w:abstractNumId="3" w15:restartNumberingAfterBreak="0">
     <w:nsid w:val="39827909"/>
     <w:multiLevelType w:val="hybridMultilevel"/>
     <w:tmpl w:val="F474B4CA"/>
@@ -1109,7 +2083,7 @@
       </w:pPr>
     </w:lvl>
   </w:abstractNum>
-  <w:abstractNum w:abstractNumId="3" w15:restartNumberingAfterBreak="0">
+  <w:abstractNum w:abstractNumId="4" w15:restartNumberingAfterBreak="0">
     <w:nsid w:val="3E2E3CFB"/>
     <w:multiLevelType w:val="hybridMultilevel"/>
     <w:tmpl w:val="3C42FFE6"/>
@@ -1198,13 +2172,14 @@
       </w:pPr>
     </w:lvl>
   </w:abstractNum>
-  <w:abstractNum w:abstractNumId="4" w15:restartNumberingAfterBreak="0">
+  <w:abstractNum w:abstractNumId="5" w15:restartNumberingAfterBreak="0">
     <w:nsid w:val="497E3915"/>
-    <w:multiLevelType w:val="hybridMultilevel"/>
-    <w:tmpl w:val="7B54B62C"/>
-    <w:lvl w:ilvl="0" w:tplc="3154D5E6">
-      <w:start w:val="1"/>
-      <w:numFmt w:val="decimal"/>
+    <w:multiLevelType w:val="multilevel"/>
+    <w:tmpl w:val="668C94D8"/>
+    <w:lvl w:ilvl="0">
+      <w:start w:val="1"/>
+      <w:numFmt w:val="upperRoman"/>
+      <w:pStyle w:val="H1"/>
       <w:lvlText w:val="%1."/>
       <w:lvlJc w:val="left"/>
       <w:pPr>
@@ -1214,52 +2189,74 @@
         <w:rFonts w:hint="default"/>
       </w:rPr>
     </w:lvl>
-    <w:lvl w:ilvl="1" w:tplc="04090019" w:tentative="1">
-      <w:start w:val="1"/>
-      <w:numFmt w:val="lowerLetter"/>
+    <w:lvl w:ilvl="1">
+      <w:start w:val="1"/>
+      <w:numFmt w:val="decimal"/>
+      <w:pStyle w:val="H2"/>
       <w:lvlText w:val="%2."/>
       <w:lvlJc w:val="left"/>
       <w:pPr>
         <w:ind w:left="2160" w:hanging="360"/>
       </w:pPr>
-    </w:lvl>
-    <w:lvl w:ilvl="2" w:tplc="0409001B" w:tentative="1">
-      <w:start w:val="1"/>
-      <w:numFmt w:val="lowerRoman"/>
-      <w:lvlText w:val="%3."/>
+      <w:rPr>
+        <w:rFonts w:hint="default"/>
+      </w:rPr>
+    </w:lvl>
+    <w:lvl w:ilvl="2">
+      <w:start w:val="1"/>
+      <w:numFmt w:val="decimal"/>
+      <w:pStyle w:val="H3"/>
+      <w:lvlText w:val="%2.%3. "/>
       <w:lvlJc w:val="right"/>
       <w:pPr>
         <w:ind w:left="2880" w:hanging="180"/>
       </w:pPr>
-    </w:lvl>
-    <w:lvl w:ilvl="3" w:tplc="0409000F" w:tentative="1">
-      <w:start w:val="1"/>
-      <w:numFmt w:val="decimal"/>
-      <w:lvlText w:val="%4."/>
+      <w:rPr>
+        <w:rFonts w:hint="default"/>
+      </w:rPr>
+    </w:lvl>
+    <w:lvl w:ilvl="3">
+      <w:start w:val="1"/>
+      <w:numFmt w:val="bullet"/>
+      <w:pStyle w:val="DS"/>
+      <w:lvlText w:val=""/>
       <w:lvlJc w:val="left"/>
       <w:pPr>
         <w:ind w:left="3600" w:hanging="360"/>
       </w:pPr>
-    </w:lvl>
-    <w:lvl w:ilvl="4" w:tplc="04090019" w:tentative="1">
-      <w:start w:val="1"/>
-      <w:numFmt w:val="lowerLetter"/>
-      <w:lvlText w:val="%5."/>
+      <w:rPr>
+        <w:rFonts w:ascii="Symbol" w:hAnsi="Symbol" w:hint="default"/>
+        <w:color w:val="auto"/>
+      </w:rPr>
+    </w:lvl>
+    <w:lvl w:ilvl="4">
+      <w:start w:val="1"/>
+      <w:numFmt w:val="bullet"/>
+      <w:pStyle w:val="P"/>
+      <w:lvlText w:val=""/>
       <w:lvlJc w:val="left"/>
       <w:pPr>
         <w:ind w:left="4320" w:hanging="360"/>
       </w:pPr>
-    </w:lvl>
-    <w:lvl w:ilvl="5" w:tplc="0409001B" w:tentative="1">
-      <w:start w:val="1"/>
-      <w:numFmt w:val="lowerRoman"/>
+      <w:rPr>
+        <w:rFonts w:ascii="Symbol" w:hAnsi="Symbol" w:hint="default"/>
+        <w:color w:val="auto"/>
+      </w:rPr>
+    </w:lvl>
+    <w:lvl w:ilvl="5">
+      <w:start w:val="1"/>
+      <w:numFmt w:val="none"/>
+      <w:pStyle w:val="Vnbn"/>
       <w:lvlText w:val="%6."/>
       <w:lvlJc w:val="right"/>
       <w:pPr>
         <w:ind w:left="5040" w:hanging="180"/>
       </w:pPr>
-    </w:lvl>
-    <w:lvl w:ilvl="6" w:tplc="0409000F" w:tentative="1">
+      <w:rPr>
+        <w:rFonts w:hint="default"/>
+      </w:rPr>
+    </w:lvl>
+    <w:lvl w:ilvl="6">
       <w:start w:val="1"/>
       <w:numFmt w:val="decimal"/>
       <w:lvlText w:val="%7."/>
@@ -1267,8 +2264,11 @@
       <w:pPr>
         <w:ind w:left="5760" w:hanging="360"/>
       </w:pPr>
-    </w:lvl>
-    <w:lvl w:ilvl="7" w:tplc="04090019" w:tentative="1">
+      <w:rPr>
+        <w:rFonts w:hint="default"/>
+      </w:rPr>
+    </w:lvl>
+    <w:lvl w:ilvl="7">
       <w:start w:val="1"/>
       <w:numFmt w:val="lowerLetter"/>
       <w:lvlText w:val="%8."/>
@@ -1276,8 +2276,11 @@
       <w:pPr>
         <w:ind w:left="6480" w:hanging="360"/>
       </w:pPr>
-    </w:lvl>
-    <w:lvl w:ilvl="8" w:tplc="0409001B" w:tentative="1">
+      <w:rPr>
+        <w:rFonts w:hint="default"/>
+      </w:rPr>
+    </w:lvl>
+    <w:lvl w:ilvl="8">
       <w:start w:val="1"/>
       <w:numFmt w:val="lowerRoman"/>
       <w:lvlText w:val="%9."/>
@@ -1285,22 +2288,28 @@
       <w:pPr>
         <w:ind w:left="7200" w:hanging="180"/>
       </w:pPr>
+      <w:rPr>
+        <w:rFonts w:hint="default"/>
+      </w:rPr>
     </w:lvl>
   </w:abstractNum>
   <w:num w:numId="1" w16cid:durableId="654264728">
     <w:abstractNumId w:val="0"/>
   </w:num>
   <w:num w:numId="2" w16cid:durableId="125046174">
+    <w:abstractNumId w:val="5"/>
+  </w:num>
+  <w:num w:numId="3" w16cid:durableId="2059864042">
+    <w:abstractNumId w:val="2"/>
+  </w:num>
+  <w:num w:numId="4" w16cid:durableId="1398477414">
+    <w:abstractNumId w:val="3"/>
+  </w:num>
+  <w:num w:numId="5" w16cid:durableId="1612129194">
     <w:abstractNumId w:val="4"/>
   </w:num>
-  <w:num w:numId="3" w16cid:durableId="2059864042">
+  <w:num w:numId="6" w16cid:durableId="1551919845">
     <w:abstractNumId w:val="1"/>
-  </w:num>
-  <w:num w:numId="4" w16cid:durableId="1398477414">
-    <w:abstractNumId w:val="2"/>
-  </w:num>
-  <w:num w:numId="5" w16cid:durableId="1612129194">
-    <w:abstractNumId w:val="3"/>
   </w:num>
 </w:numbering>
 </file>
@@ -1705,6 +2714,7 @@
   <w:style w:type="paragraph" w:default="1" w:styleId="Binhthng">
     <w:name w:val="Normal"/>
     <w:qFormat/>
+    <w:rsid w:val="00B04A8A"/>
   </w:style>
   <w:style w:type="character" w:default="1" w:styleId="Phngmcinhcuaoanvn">
     <w:name w:val="Default Paragraph Font"/>
@@ -1742,6 +2752,92 @@
     <w:pPr>
       <w:ind w:left="720"/>
       <w:contextualSpacing/>
+    </w:pPr>
+  </w:style>
+  <w:style w:type="paragraph" w:customStyle="1" w:styleId="H1">
+    <w:name w:val="H1"/>
+    <w:basedOn w:val="oancuaDanhsach"/>
+    <w:qFormat/>
+    <w:rsid w:val="00B3233C"/>
+    <w:pPr>
+      <w:numPr>
+        <w:numId w:val="2"/>
+      </w:numPr>
+      <w:spacing w:line="480" w:lineRule="auto"/>
+    </w:pPr>
+    <w:rPr>
+      <w:b/>
+      <w:sz w:val="28"/>
+    </w:rPr>
+  </w:style>
+  <w:style w:type="paragraph" w:customStyle="1" w:styleId="H2">
+    <w:name w:val="H2"/>
+    <w:basedOn w:val="H1"/>
+    <w:qFormat/>
+    <w:rsid w:val="00B3233C"/>
+    <w:pPr>
+      <w:numPr>
+        <w:ilvl w:val="1"/>
+      </w:numPr>
+      <w:spacing w:line="360" w:lineRule="auto"/>
+    </w:pPr>
+    <w:rPr>
+      <w:sz w:val="24"/>
+    </w:rPr>
+  </w:style>
+  <w:style w:type="paragraph" w:customStyle="1" w:styleId="H3">
+    <w:name w:val="H3"/>
+    <w:basedOn w:val="H2"/>
+    <w:next w:val="H2"/>
+    <w:qFormat/>
+    <w:rsid w:val="00B3233C"/>
+    <w:pPr>
+      <w:numPr>
+        <w:ilvl w:val="2"/>
+      </w:numPr>
+    </w:pPr>
+    <w:rPr>
+      <w:rFonts w:asciiTheme="majorHAnsi" w:hAnsiTheme="majorHAnsi"/>
+    </w:rPr>
+  </w:style>
+  <w:style w:type="paragraph" w:customStyle="1" w:styleId="DS">
+    <w:name w:val="DS"/>
+    <w:basedOn w:val="H3"/>
+    <w:qFormat/>
+    <w:rsid w:val="00B3233C"/>
+    <w:pPr>
+      <w:numPr>
+        <w:ilvl w:val="3"/>
+      </w:numPr>
+    </w:pPr>
+    <w:rPr>
+      <w:b w:val="0"/>
+    </w:rPr>
+  </w:style>
+  <w:style w:type="paragraph" w:customStyle="1" w:styleId="P">
+    <w:name w:val="P"/>
+    <w:basedOn w:val="DS"/>
+    <w:qFormat/>
+    <w:rsid w:val="00B3233C"/>
+    <w:pPr>
+      <w:numPr>
+        <w:ilvl w:val="4"/>
+      </w:numPr>
+    </w:pPr>
+    <w:rPr>
+      <w:sz w:val="22"/>
+    </w:rPr>
+  </w:style>
+  <w:style w:type="paragraph" w:customStyle="1" w:styleId="Vnbn">
+    <w:name w:val="Văn bản"/>
+    <w:basedOn w:val="P"/>
+    <w:qFormat/>
+    <w:rsid w:val="00B04A8A"/>
+    <w:pPr>
+      <w:numPr>
+        <w:ilvl w:val="5"/>
+      </w:numPr>
+      <w:ind w:left="3780"/>
     </w:pPr>
   </w:style>
 </w:styles>
@@ -2040,4 +3136,16 @@
     </a:ext>
   </a:extLst>
 </a:theme>
+</file>
+
+<file path=customXml/item1.xml><?xml version="1.0" encoding="utf-8"?>
+<b:Sources xmlns:b="http://schemas.openxmlformats.org/officeDocument/2006/bibliography" xmlns="http://schemas.openxmlformats.org/officeDocument/2006/bibliography" SelectedStyle="\APASixthEditionOfficeOnline.xsl" StyleName="APA" Version="6"/>
+</file>
+
+<file path=customXml/itemProps1.xml><?xml version="1.0" encoding="utf-8"?>
+<ds:datastoreItem xmlns:ds="http://schemas.openxmlformats.org/officeDocument/2006/customXml" ds:itemID="{F26268D6-73FB-4CBD-A930-A46D578FA879}">
+  <ds:schemaRefs>
+    <ds:schemaRef ds:uri="http://schemas.openxmlformats.org/officeDocument/2006/bibliography"/>
+  </ds:schemaRefs>
+</ds:datastoreItem>
 </file>
--- a/GAME_DESIGN_DOCUMENT.docx
+++ b/GAME_DESIGN_DOCUMENT.docx
@@ -1604,10 +1604,519 @@
     </w:p>
     <w:p>
       <w:pPr>
-        <w:pStyle w:val="H2"/>
+        <w:pStyle w:val="Vnbn"/>
       </w:pPr>
       <w:r>
         <w:t>Game Story.</w:t>
+      </w:r>
+    </w:p>
+    <w:p>
+      <w:pPr>
+        <w:pStyle w:val="Vnbn"/>
+      </w:pPr>
+      <w:proofErr w:type="spellStart"/>
+      <w:r>
+        <w:t>Hành</w:t>
+      </w:r>
+      <w:proofErr w:type="spellEnd"/>
+      <w:r>
+        <w:t xml:space="preserve"> </w:t>
+      </w:r>
+      <w:proofErr w:type="spellStart"/>
+      <w:r>
+        <w:t>tinh</w:t>
+      </w:r>
+      <w:proofErr w:type="spellEnd"/>
+      <w:r>
+        <w:t xml:space="preserve"> </w:t>
+      </w:r>
+      <w:proofErr w:type="spellStart"/>
+      <w:r>
+        <w:t>xanh</w:t>
+      </w:r>
+      <w:proofErr w:type="spellEnd"/>
+      <w:r>
+        <w:t xml:space="preserve"> </w:t>
+      </w:r>
+      <w:proofErr w:type="spellStart"/>
+      <w:r>
+        <w:t>là</w:t>
+      </w:r>
+      <w:proofErr w:type="spellEnd"/>
+      <w:r>
+        <w:t xml:space="preserve"> </w:t>
+      </w:r>
+      <w:proofErr w:type="spellStart"/>
+      <w:r>
+        <w:t>một</w:t>
+      </w:r>
+      <w:proofErr w:type="spellEnd"/>
+      <w:r>
+        <w:t xml:space="preserve"> </w:t>
+      </w:r>
+      <w:proofErr w:type="spellStart"/>
+      <w:r>
+        <w:t>hành</w:t>
+      </w:r>
+      <w:proofErr w:type="spellEnd"/>
+      <w:r>
+        <w:t xml:space="preserve"> </w:t>
+      </w:r>
+      <w:proofErr w:type="spellStart"/>
+      <w:r>
+        <w:t>tinh</w:t>
+      </w:r>
+      <w:proofErr w:type="spellEnd"/>
+      <w:r>
+        <w:t xml:space="preserve"> </w:t>
+      </w:r>
+      <w:proofErr w:type="spellStart"/>
+      <w:r>
+        <w:t>đầy</w:t>
+      </w:r>
+      <w:proofErr w:type="spellEnd"/>
+      <w:r>
+        <w:t xml:space="preserve"> </w:t>
+      </w:r>
+      <w:proofErr w:type="spellStart"/>
+      <w:r>
+        <w:t>mê</w:t>
+      </w:r>
+      <w:proofErr w:type="spellEnd"/>
+      <w:r>
+        <w:t xml:space="preserve"> </w:t>
+      </w:r>
+      <w:proofErr w:type="spellStart"/>
+      <w:r>
+        <w:t>hoặc</w:t>
+      </w:r>
+      <w:proofErr w:type="spellEnd"/>
+      <w:r>
+        <w:t xml:space="preserve"> </w:t>
+      </w:r>
+      <w:proofErr w:type="spellStart"/>
+      <w:r>
+        <w:t>nhưng</w:t>
+      </w:r>
+      <w:proofErr w:type="spellEnd"/>
+      <w:r>
+        <w:t xml:space="preserve"> </w:t>
+      </w:r>
+      <w:proofErr w:type="spellStart"/>
+      <w:r>
+        <w:t>cũng</w:t>
+      </w:r>
+      <w:proofErr w:type="spellEnd"/>
+      <w:r>
+        <w:t xml:space="preserve"> </w:t>
+      </w:r>
+      <w:proofErr w:type="spellStart"/>
+      <w:r>
+        <w:t>rất</w:t>
+      </w:r>
+      <w:proofErr w:type="spellEnd"/>
+      <w:r>
+        <w:t xml:space="preserve"> </w:t>
+      </w:r>
+      <w:proofErr w:type="spellStart"/>
+      <w:r>
+        <w:t>nguy</w:t>
+      </w:r>
+      <w:proofErr w:type="spellEnd"/>
+      <w:r>
+        <w:t xml:space="preserve"> </w:t>
+      </w:r>
+      <w:proofErr w:type="spellStart"/>
+      <w:r>
+        <w:t>hiểm</w:t>
+      </w:r>
+      <w:proofErr w:type="spellEnd"/>
+      <w:r>
+        <w:t xml:space="preserve">, </w:t>
+      </w:r>
+      <w:proofErr w:type="spellStart"/>
+      <w:r>
+        <w:t>với</w:t>
+      </w:r>
+      <w:proofErr w:type="spellEnd"/>
+      <w:r>
+        <w:t xml:space="preserve"> </w:t>
+      </w:r>
+      <w:proofErr w:type="spellStart"/>
+      <w:r>
+        <w:t>các</w:t>
+      </w:r>
+      <w:proofErr w:type="spellEnd"/>
+      <w:r>
+        <w:t xml:space="preserve"> </w:t>
+      </w:r>
+      <w:proofErr w:type="spellStart"/>
+      <w:r>
+        <w:t>môi</w:t>
+      </w:r>
+      <w:proofErr w:type="spellEnd"/>
+      <w:r>
+        <w:t xml:space="preserve"> </w:t>
+      </w:r>
+      <w:proofErr w:type="spellStart"/>
+      <w:r>
+        <w:t>trường</w:t>
+      </w:r>
+      <w:proofErr w:type="spellEnd"/>
+      <w:r>
+        <w:t xml:space="preserve"> </w:t>
+      </w:r>
+      <w:proofErr w:type="spellStart"/>
+      <w:r>
+        <w:t>đa</w:t>
+      </w:r>
+      <w:proofErr w:type="spellEnd"/>
+      <w:r>
+        <w:t xml:space="preserve"> </w:t>
+      </w:r>
+      <w:proofErr w:type="spellStart"/>
+      <w:r>
+        <w:t>dạng</w:t>
+      </w:r>
+      <w:proofErr w:type="spellEnd"/>
+      <w:r>
+        <w:t xml:space="preserve"> </w:t>
+      </w:r>
+      <w:proofErr w:type="spellStart"/>
+      <w:r>
+        <w:t>như</w:t>
+      </w:r>
+      <w:proofErr w:type="spellEnd"/>
+      <w:r>
+        <w:t xml:space="preserve"> </w:t>
+      </w:r>
+      <w:proofErr w:type="spellStart"/>
+      <w:r>
+        <w:t>rừng</w:t>
+      </w:r>
+      <w:proofErr w:type="spellEnd"/>
+      <w:r>
+        <w:t xml:space="preserve"> </w:t>
+      </w:r>
+      <w:proofErr w:type="spellStart"/>
+      <w:r>
+        <w:t>rậm</w:t>
+      </w:r>
+      <w:proofErr w:type="spellEnd"/>
+      <w:r>
+        <w:t xml:space="preserve">, </w:t>
+      </w:r>
+      <w:proofErr w:type="spellStart"/>
+      <w:r>
+        <w:t>sa</w:t>
+      </w:r>
+      <w:proofErr w:type="spellEnd"/>
+      <w:r>
+        <w:t xml:space="preserve"> </w:t>
+      </w:r>
+      <w:proofErr w:type="spellStart"/>
+      <w:r>
+        <w:t>mạc</w:t>
+      </w:r>
+      <w:proofErr w:type="spellEnd"/>
+      <w:r>
+        <w:t xml:space="preserve">, </w:t>
+      </w:r>
+      <w:proofErr w:type="spellStart"/>
+      <w:r>
+        <w:t>núi</w:t>
+      </w:r>
+      <w:proofErr w:type="spellEnd"/>
+      <w:r>
+        <w:t xml:space="preserve"> </w:t>
+      </w:r>
+      <w:proofErr w:type="spellStart"/>
+      <w:r>
+        <w:t>lửa</w:t>
+      </w:r>
+      <w:proofErr w:type="spellEnd"/>
+      <w:r>
+        <w:t xml:space="preserve"> </w:t>
+      </w:r>
+      <w:proofErr w:type="spellStart"/>
+      <w:r>
+        <w:t>và</w:t>
+      </w:r>
+      <w:proofErr w:type="spellEnd"/>
+      <w:r>
+        <w:t xml:space="preserve"> </w:t>
+      </w:r>
+      <w:proofErr w:type="spellStart"/>
+      <w:r>
+        <w:t>đại</w:t>
+      </w:r>
+      <w:proofErr w:type="spellEnd"/>
+      <w:r>
+        <w:t xml:space="preserve"> </w:t>
+      </w:r>
+      <w:proofErr w:type="spellStart"/>
+      <w:r>
+        <w:t>dương</w:t>
+      </w:r>
+      <w:proofErr w:type="spellEnd"/>
+      <w:r>
+        <w:t xml:space="preserve"> </w:t>
+      </w:r>
+      <w:proofErr w:type="spellStart"/>
+      <w:r>
+        <w:t>sâu</w:t>
+      </w:r>
+      <w:proofErr w:type="spellEnd"/>
+      <w:r>
+        <w:t xml:space="preserve"> </w:t>
+      </w:r>
+      <w:proofErr w:type="spellStart"/>
+      <w:r>
+        <w:t>thẳm</w:t>
+      </w:r>
+      <w:proofErr w:type="spellEnd"/>
+      <w:r>
+        <w:t xml:space="preserve">. </w:t>
+      </w:r>
+      <w:proofErr w:type="spellStart"/>
+      <w:r>
+        <w:t>Cốt</w:t>
+      </w:r>
+      <w:proofErr w:type="spellEnd"/>
+      <w:r>
+        <w:t xml:space="preserve"> </w:t>
+      </w:r>
+      <w:proofErr w:type="spellStart"/>
+      <w:r>
+        <w:t>truyện</w:t>
+      </w:r>
+      <w:proofErr w:type="spellEnd"/>
+      <w:r>
+        <w:t xml:space="preserve"> </w:t>
+      </w:r>
+      <w:proofErr w:type="spellStart"/>
+      <w:r>
+        <w:t>của</w:t>
+      </w:r>
+      <w:proofErr w:type="spellEnd"/>
+      <w:r>
+        <w:t xml:space="preserve"> </w:t>
+      </w:r>
+      <w:proofErr w:type="spellStart"/>
+      <w:r>
+        <w:t>trò</w:t>
+      </w:r>
+      <w:proofErr w:type="spellEnd"/>
+      <w:r>
+        <w:t xml:space="preserve"> </w:t>
+      </w:r>
+      <w:proofErr w:type="spellStart"/>
+      <w:r>
+        <w:t>chơi</w:t>
+      </w:r>
+      <w:proofErr w:type="spellEnd"/>
+      <w:r>
+        <w:t xml:space="preserve"> </w:t>
+      </w:r>
+      <w:proofErr w:type="spellStart"/>
+      <w:r>
+        <w:t>tập</w:t>
+      </w:r>
+      <w:proofErr w:type="spellEnd"/>
+      <w:r>
+        <w:t xml:space="preserve"> </w:t>
+      </w:r>
+      <w:proofErr w:type="spellStart"/>
+      <w:r>
+        <w:t>trung</w:t>
+      </w:r>
+      <w:proofErr w:type="spellEnd"/>
+      <w:r>
+        <w:t xml:space="preserve"> </w:t>
+      </w:r>
+      <w:proofErr w:type="spellStart"/>
+      <w:r>
+        <w:t>vào</w:t>
+      </w:r>
+      <w:proofErr w:type="spellEnd"/>
+      <w:r>
+        <w:t xml:space="preserve"> </w:t>
+      </w:r>
+      <w:proofErr w:type="spellStart"/>
+      <w:r>
+        <w:t>việc</w:t>
+      </w:r>
+      <w:proofErr w:type="spellEnd"/>
+      <w:r>
+        <w:t xml:space="preserve"> </w:t>
+      </w:r>
+      <w:proofErr w:type="spellStart"/>
+      <w:r>
+        <w:t>khám</w:t>
+      </w:r>
+      <w:proofErr w:type="spellEnd"/>
+      <w:r>
+        <w:t xml:space="preserve"> </w:t>
+      </w:r>
+      <w:proofErr w:type="spellStart"/>
+      <w:r>
+        <w:t>phá</w:t>
+      </w:r>
+      <w:proofErr w:type="spellEnd"/>
+      <w:r>
+        <w:t xml:space="preserve"> </w:t>
+      </w:r>
+      <w:proofErr w:type="spellStart"/>
+      <w:r>
+        <w:t>và</w:t>
+      </w:r>
+      <w:proofErr w:type="spellEnd"/>
+      <w:r>
+        <w:t xml:space="preserve"> </w:t>
+      </w:r>
+      <w:proofErr w:type="spellStart"/>
+      <w:r>
+        <w:t>tìm</w:t>
+      </w:r>
+      <w:proofErr w:type="spellEnd"/>
+      <w:r>
+        <w:t xml:space="preserve"> </w:t>
+      </w:r>
+      <w:proofErr w:type="spellStart"/>
+      <w:r>
+        <w:t>hiểu</w:t>
+      </w:r>
+      <w:proofErr w:type="spellEnd"/>
+      <w:r>
+        <w:t xml:space="preserve"> </w:t>
+      </w:r>
+      <w:proofErr w:type="spellStart"/>
+      <w:r>
+        <w:t>về</w:t>
+      </w:r>
+      <w:proofErr w:type="spellEnd"/>
+      <w:r>
+        <w:t xml:space="preserve"> </w:t>
+      </w:r>
+      <w:proofErr w:type="spellStart"/>
+      <w:r>
+        <w:t>nguồn</w:t>
+      </w:r>
+      <w:proofErr w:type="spellEnd"/>
+      <w:r>
+        <w:t xml:space="preserve"> </w:t>
+      </w:r>
+      <w:proofErr w:type="spellStart"/>
+      <w:r>
+        <w:t>gốc</w:t>
+      </w:r>
+      <w:proofErr w:type="spellEnd"/>
+      <w:r>
+        <w:t xml:space="preserve"> </w:t>
+      </w:r>
+      <w:proofErr w:type="spellStart"/>
+      <w:r>
+        <w:t>của</w:t>
+      </w:r>
+      <w:proofErr w:type="spellEnd"/>
+      <w:r>
+        <w:t xml:space="preserve"> </w:t>
+      </w:r>
+      <w:proofErr w:type="spellStart"/>
+      <w:r>
+        <w:t>các</w:t>
+      </w:r>
+      <w:proofErr w:type="spellEnd"/>
+      <w:r>
+        <w:t xml:space="preserve"> </w:t>
+      </w:r>
+      <w:proofErr w:type="spellStart"/>
+      <w:r>
+        <w:t>quái</w:t>
+      </w:r>
+      <w:proofErr w:type="spellEnd"/>
+      <w:r>
+        <w:t xml:space="preserve"> </w:t>
+      </w:r>
+      <w:proofErr w:type="spellStart"/>
+      <w:r>
+        <w:t>vật</w:t>
+      </w:r>
+      <w:proofErr w:type="spellEnd"/>
+      <w:r>
+        <w:t xml:space="preserve"> </w:t>
+      </w:r>
+      <w:proofErr w:type="spellStart"/>
+      <w:r>
+        <w:t>ngoài</w:t>
+      </w:r>
+      <w:proofErr w:type="spellEnd"/>
+      <w:r>
+        <w:t xml:space="preserve"> </w:t>
+      </w:r>
+      <w:proofErr w:type="spellStart"/>
+      <w:r>
+        <w:t>hành</w:t>
+      </w:r>
+      <w:proofErr w:type="spellEnd"/>
+      <w:r>
+        <w:t xml:space="preserve"> </w:t>
+      </w:r>
+      <w:proofErr w:type="spellStart"/>
+      <w:r>
+        <w:t>tinh</w:t>
+      </w:r>
+      <w:proofErr w:type="spellEnd"/>
+      <w:r>
+        <w:t xml:space="preserve"> </w:t>
+      </w:r>
+      <w:proofErr w:type="spellStart"/>
+      <w:r>
+        <w:t>và</w:t>
+      </w:r>
+      <w:proofErr w:type="spellEnd"/>
+      <w:r>
+        <w:t xml:space="preserve"> </w:t>
+      </w:r>
+      <w:proofErr w:type="spellStart"/>
+      <w:r>
+        <w:t>cách</w:t>
+      </w:r>
+      <w:proofErr w:type="spellEnd"/>
+      <w:r>
+        <w:t xml:space="preserve"> </w:t>
+      </w:r>
+      <w:proofErr w:type="spellStart"/>
+      <w:r>
+        <w:t>đối</w:t>
+      </w:r>
+      <w:proofErr w:type="spellEnd"/>
+      <w:r>
+        <w:t xml:space="preserve"> </w:t>
+      </w:r>
+      <w:proofErr w:type="spellStart"/>
+      <w:r>
+        <w:t>phó</w:t>
+      </w:r>
+      <w:proofErr w:type="spellEnd"/>
+      <w:r>
+        <w:t xml:space="preserve"> </w:t>
+      </w:r>
+      <w:proofErr w:type="spellStart"/>
+      <w:r>
+        <w:t>với</w:t>
+      </w:r>
+      <w:proofErr w:type="spellEnd"/>
+      <w:r>
+        <w:t xml:space="preserve"> </w:t>
+      </w:r>
+      <w:proofErr w:type="spellStart"/>
+      <w:r>
+        <w:t>chúng</w:t>
+      </w:r>
+      <w:proofErr w:type="spellEnd"/>
+      <w:r>
+        <w:t>.</w:t>
       </w:r>
     </w:p>
     <w:p>
@@ -2714,7 +3223,7 @@
   <w:style w:type="paragraph" w:default="1" w:styleId="Binhthng">
     <w:name w:val="Normal"/>
     <w:qFormat/>
-    <w:rsid w:val="00B04A8A"/>
+    <w:rsid w:val="00710CB4"/>
   </w:style>
   <w:style w:type="character" w:default="1" w:styleId="Phngmcinhcuaoanvn">
     <w:name w:val="Default Paragraph Font"/>
@@ -2832,12 +3341,12 @@
     <w:name w:val="Văn bản"/>
     <w:basedOn w:val="P"/>
     <w:qFormat/>
-    <w:rsid w:val="00B04A8A"/>
+    <w:rsid w:val="00710CB4"/>
     <w:pPr>
       <w:numPr>
         <w:ilvl w:val="5"/>
       </w:numPr>
-      <w:ind w:left="3780"/>
+      <w:ind w:left="180"/>
     </w:pPr>
   </w:style>
 </w:styles>
